--- a/input/cpc/cpc01-JK.docx
+++ b/input/cpc/cpc01-JK.docx
@@ -14,71 +14,13 @@
           <w:lang w:val="en-US" w:eastAsia="de-DE"/>
         </w:rPr>
       </w:pPr>
-      <w:proofErr w:type="spellStart"/>
       <w:r>
         <w:rPr>
           <w:b/>
           <w:bCs/>
           <w:lang w:val="en-US"/>
         </w:rPr>
-        <w:t>Ex</w:t>
-      </w:r>
-      <w:r>
-        <w:rPr>
-          <w:b/>
-          <w:bCs/>
-          <w:lang w:val="en-US"/>
-        </w:rPr>
-        <w:t>amplary</w:t>
-      </w:r>
-      <w:proofErr w:type="spellEnd"/>
-      <w:r>
-        <w:rPr>
-          <w:b/>
-          <w:bCs/>
-          <w:lang w:val="en-US"/>
-        </w:rPr>
-        <w:t xml:space="preserve"> </w:t>
-      </w:r>
-      <w:r>
-        <w:rPr>
-          <w:b/>
-          <w:bCs/>
-          <w:lang w:val="en-US"/>
-        </w:rPr>
-        <w:t>SOP</w:t>
-      </w:r>
-      <w:r>
-        <w:rPr>
-          <w:b/>
-          <w:bCs/>
-          <w:lang w:val="en-US"/>
-        </w:rPr>
-        <w:t xml:space="preserve">: </w:t>
-      </w:r>
-      <w:r>
-        <w:rPr>
-          <w:b/>
-          <w:bCs/>
-          <w:lang w:val="en-US"/>
-        </w:rPr>
-        <w:t>MD</w:t>
-      </w:r>
-      <w:r>
-        <w:rPr>
-          <w:b/>
-          <w:bCs/>
-          <w:lang w:val="en-US"/>
-        </w:rPr>
-        <w:t xml:space="preserve"> S</w:t>
-      </w:r>
-      <w:r>
-        <w:rPr>
-          <w:b/>
-          <w:bCs/>
-          <w:lang w:val="en-US"/>
-        </w:rPr>
-        <w:t>imulations</w:t>
+        <w:t>Examplary SOP: MD Simulations</w:t>
       </w:r>
     </w:p>
     <w:p>
@@ -177,7 +119,6 @@
         </w:rPr>
         <w:t>&lt;</w:t>
       </w:r>
-      <w:proofErr w:type="spellStart"/>
       <w:r>
         <w:rPr>
           <w:rFonts w:ascii="Arial" w:hAnsi="Arial" w:cs="Arial"/>
@@ -193,17 +134,7 @@
           <w:szCs w:val="20"/>
           <w:lang w:eastAsia="de-DE"/>
         </w:rPr>
-        <w:t>Preparation</w:t>
-      </w:r>
-      <w:proofErr w:type="spellEnd"/>
-      <w:r>
-        <w:rPr>
-          <w:rFonts w:ascii="Arial" w:eastAsia="Times New Roman" w:hAnsi="Arial" w:cs="Arial"/>
-          <w:sz w:val="20"/>
-          <w:szCs w:val="20"/>
-          <w:lang w:eastAsia="de-DE"/>
-        </w:rPr>
-        <w:t xml:space="preserve"> and Environment</w:t>
+        <w:t>Preparation and Environment</w:t>
       </w:r>
       <w:r>
         <w:rPr>
@@ -252,95 +183,215 @@
           <w:szCs w:val="20"/>
           <w:lang w:val="en-US" w:eastAsia="de-DE"/>
         </w:rPr>
+        <w:t>&lt;if|membrane simulation|e|true&gt;</w:t>
+      </w:r>
+      <w:r>
+        <w:rPr>
+          <w:rFonts w:ascii="Arial" w:eastAsia="Times New Roman" w:hAnsi="Arial" w:cs="Arial"/>
+          <w:sz w:val="20"/>
+          <w:szCs w:val="20"/>
+          <w:lang w:val="en-US" w:eastAsia="de-DE"/>
+        </w:rPr>
+        <w:t xml:space="preserve">, </w:t>
+      </w:r>
+      <w:r>
+        <w:rPr>
+          <w:rFonts w:ascii="Arial" w:eastAsia="Times New Roman" w:hAnsi="Arial" w:cs="Arial"/>
+          <w:sz w:val="20"/>
+          <w:szCs w:val="20"/>
+          <w:lang w:val="en-US" w:eastAsia="de-DE"/>
+        </w:rPr>
+        <w:t>T</w:t>
+      </w:r>
+      <w:r>
+        <w:rPr>
+          <w:rFonts w:ascii="Arial" w:eastAsia="Times New Roman" w:hAnsi="Arial" w:cs="Arial"/>
+          <w:sz w:val="20"/>
+          <w:szCs w:val="20"/>
+          <w:lang w:val="en-US" w:eastAsia="de-DE"/>
+        </w:rPr>
+        <w:t xml:space="preserve">he variants </w:t>
+      </w:r>
+      <w:r>
+        <w:rPr>
+          <w:rFonts w:ascii="Arial" w:eastAsia="Times New Roman" w:hAnsi="Arial" w:cs="Arial"/>
+          <w:sz w:val="20"/>
+          <w:szCs w:val="20"/>
+          <w:lang w:val="en-US" w:eastAsia="de-DE"/>
+        </w:rPr>
+        <w:t>were</w:t>
+      </w:r>
+      <w:r>
+        <w:rPr>
+          <w:rFonts w:ascii="Arial" w:eastAsia="Times New Roman" w:hAnsi="Arial" w:cs="Arial"/>
+          <w:sz w:val="20"/>
+          <w:szCs w:val="20"/>
+          <w:lang w:val="en-US" w:eastAsia="de-DE"/>
+        </w:rPr>
+        <w:t xml:space="preserve"> </w:t>
+      </w:r>
+      <w:r>
+        <w:rPr>
+          <w:rFonts w:ascii="Arial" w:eastAsia="Times New Roman" w:hAnsi="Arial" w:cs="Arial"/>
+          <w:sz w:val="20"/>
+          <w:szCs w:val="20"/>
+          <w:lang w:val="en-US" w:eastAsia="de-DE"/>
+        </w:rPr>
+        <w:t xml:space="preserve">embedded in a membrane </w:t>
+      </w:r>
+      <w:r>
+        <w:rPr>
+          <w:rFonts w:ascii="Arial" w:eastAsia="Times New Roman" w:hAnsi="Arial" w:cs="Arial"/>
+          <w:sz w:val="20"/>
+          <w:szCs w:val="20"/>
+          <w:lang w:val="en-US" w:eastAsia="de-DE"/>
+        </w:rPr>
+        <w:t>consisting of</w:t>
+      </w:r>
+      <w:r>
+        <w:rPr>
+          <w:rFonts w:ascii="Arial" w:eastAsia="Times New Roman" w:hAnsi="Arial" w:cs="Arial"/>
+          <w:sz w:val="20"/>
+          <w:szCs w:val="20"/>
+          <w:lang w:val="en-US" w:eastAsia="de-DE"/>
+        </w:rPr>
+        <w:t xml:space="preserve"> {</w:t>
+      </w:r>
+      <w:r>
+        <w:rPr>
+          <w:rFonts w:ascii="Arial" w:eastAsia="Times New Roman" w:hAnsi="Arial" w:cs="Arial"/>
+          <w:sz w:val="20"/>
+          <w:szCs w:val="20"/>
+          <w:lang w:val="en-US" w:eastAsia="de-DE"/>
+        </w:rPr>
+        <w:t>POPC|Lipid type}</w:t>
+      </w:r>
+      <w:r>
+        <w:rPr>
+          <w:rFonts w:ascii="Arial" w:eastAsia="Times New Roman" w:hAnsi="Arial" w:cs="Arial"/>
+          <w:sz w:val="20"/>
+          <w:szCs w:val="20"/>
+          <w:lang w:val="en-US" w:eastAsia="de-DE"/>
+        </w:rPr>
+        <w:t xml:space="preserve"> </w:t>
+      </w:r>
+      <w:r>
+        <w:rPr>
+          <w:rFonts w:ascii="Arial" w:eastAsia="Times New Roman" w:hAnsi="Arial" w:cs="Arial"/>
+          <w:sz w:val="20"/>
+          <w:szCs w:val="20"/>
+          <w:lang w:val="en-US" w:eastAsia="de-DE"/>
+        </w:rPr>
+        <w:t xml:space="preserve">lipids </w:t>
+      </w:r>
+      <w:r>
+        <w:rPr>
+          <w:rFonts w:ascii="Arial" w:eastAsia="Times New Roman" w:hAnsi="Arial" w:cs="Arial"/>
+          <w:sz w:val="20"/>
+          <w:szCs w:val="20"/>
+          <w:lang w:val="en-US" w:eastAsia="de-DE"/>
+        </w:rPr>
+        <w:t>and</w:t>
+      </w:r>
+      <w:r>
+        <w:rPr>
+          <w:rFonts w:ascii="Arial" w:eastAsia="Times New Roman" w:hAnsi="Arial" w:cs="Arial"/>
+          <w:sz w:val="20"/>
+          <w:szCs w:val="20"/>
+          <w:lang w:val="en-US" w:eastAsia="de-DE"/>
+        </w:rPr>
+        <w:t xml:space="preserve"> solvated in a {rectangular|box type}</w:t>
+      </w:r>
+      <w:r>
+        <w:rPr>
+          <w:rFonts w:ascii="Arial" w:eastAsia="Times New Roman" w:hAnsi="Arial" w:cs="Arial"/>
+          <w:sz w:val="20"/>
+          <w:szCs w:val="20"/>
+          <w:lang w:val="en-US" w:eastAsia="de-DE"/>
+        </w:rPr>
+        <w:t xml:space="preserve"> water box using {TIP3P|water type} with a minimal shell of {12 Å|shell radius} around the solute.</w:t>
+      </w:r>
+      <w:r>
+        <w:rPr>
+          <w:rFonts w:ascii="Arial" w:eastAsia="Times New Roman" w:hAnsi="Arial" w:cs="Arial"/>
+          <w:sz w:val="20"/>
+          <w:szCs w:val="20"/>
+          <w:lang w:val="en-US" w:eastAsia="de-DE"/>
+        </w:rPr>
+        <w:t xml:space="preserve"> </w:t>
+      </w:r>
+      <w:r>
+        <w:rPr>
+          <w:rFonts w:ascii="Arial" w:eastAsia="Times New Roman" w:hAnsi="Arial" w:cs="Arial"/>
+          <w:sz w:val="20"/>
+          <w:szCs w:val="20"/>
+          <w:lang w:val="en-US" w:eastAsia="de-DE"/>
+        </w:rPr>
         <w:t>&lt;</w:t>
       </w:r>
-      <w:proofErr w:type="spellStart"/>
-      <w:r>
-        <w:rPr>
-          <w:rFonts w:ascii="Arial" w:eastAsia="Times New Roman" w:hAnsi="Arial" w:cs="Arial"/>
-          <w:sz w:val="20"/>
-          <w:szCs w:val="20"/>
-          <w:lang w:val="en-US" w:eastAsia="de-DE"/>
-        </w:rPr>
-        <w:t>if|membrane</w:t>
-      </w:r>
-      <w:proofErr w:type="spellEnd"/>
-      <w:r>
-        <w:rPr>
-          <w:rFonts w:ascii="Arial" w:eastAsia="Times New Roman" w:hAnsi="Arial" w:cs="Arial"/>
-          <w:sz w:val="20"/>
-          <w:szCs w:val="20"/>
-          <w:lang w:val="en-US" w:eastAsia="de-DE"/>
-        </w:rPr>
-        <w:t xml:space="preserve"> </w:t>
-      </w:r>
-      <w:proofErr w:type="spellStart"/>
-      <w:r>
-        <w:rPr>
-          <w:rFonts w:ascii="Arial" w:eastAsia="Times New Roman" w:hAnsi="Arial" w:cs="Arial"/>
-          <w:sz w:val="20"/>
-          <w:szCs w:val="20"/>
-          <w:lang w:val="en-US" w:eastAsia="de-DE"/>
-        </w:rPr>
-        <w:t>simulation|e|true</w:t>
-      </w:r>
-      <w:proofErr w:type="spellEnd"/>
-      <w:r>
-        <w:rPr>
-          <w:rFonts w:ascii="Arial" w:eastAsia="Times New Roman" w:hAnsi="Arial" w:cs="Arial"/>
-          <w:sz w:val="20"/>
-          <w:szCs w:val="20"/>
-          <w:lang w:val="en-US" w:eastAsia="de-DE"/>
-        </w:rPr>
-        <w:t>&gt;</w:t>
-      </w:r>
-      <w:r>
-        <w:rPr>
-          <w:rFonts w:ascii="Arial" w:eastAsia="Times New Roman" w:hAnsi="Arial" w:cs="Arial"/>
-          <w:sz w:val="20"/>
-          <w:szCs w:val="20"/>
-          <w:lang w:val="en-US" w:eastAsia="de-DE"/>
-        </w:rPr>
-        <w:t xml:space="preserve">, </w:t>
-      </w:r>
-      <w:r>
-        <w:rPr>
-          <w:rFonts w:ascii="Arial" w:eastAsia="Times New Roman" w:hAnsi="Arial" w:cs="Arial"/>
-          <w:sz w:val="20"/>
-          <w:szCs w:val="20"/>
-          <w:lang w:val="en-US" w:eastAsia="de-DE"/>
-        </w:rPr>
-        <w:t>T</w:t>
-      </w:r>
-      <w:r>
-        <w:rPr>
-          <w:rFonts w:ascii="Arial" w:eastAsia="Times New Roman" w:hAnsi="Arial" w:cs="Arial"/>
-          <w:sz w:val="20"/>
-          <w:szCs w:val="20"/>
-          <w:lang w:val="en-US" w:eastAsia="de-DE"/>
-        </w:rPr>
-        <w:t>he variants are</w:t>
-      </w:r>
-      <w:r>
-        <w:rPr>
-          <w:rFonts w:ascii="Arial" w:eastAsia="Times New Roman" w:hAnsi="Arial" w:cs="Arial"/>
-          <w:sz w:val="20"/>
-          <w:szCs w:val="20"/>
-          <w:lang w:val="en-US" w:eastAsia="de-DE"/>
-        </w:rPr>
-        <w:t xml:space="preserve"> embedded in a membrane </w:t>
-      </w:r>
-      <w:proofErr w:type="gramStart"/>
-      <w:r>
-        <w:rPr>
-          <w:rFonts w:ascii="Arial" w:eastAsia="Times New Roman" w:hAnsi="Arial" w:cs="Arial"/>
-          <w:sz w:val="20"/>
-          <w:szCs w:val="20"/>
-          <w:lang w:val="en-US" w:eastAsia="de-DE"/>
-        </w:rPr>
-        <w:t>consisting</w:t>
-      </w:r>
-      <w:proofErr w:type="gramEnd"/>
+      <w:r>
+        <w:rPr>
+          <w:rFonts w:ascii="Arial" w:eastAsia="Times New Roman" w:hAnsi="Arial" w:cs="Arial"/>
+          <w:sz w:val="20"/>
+          <w:szCs w:val="20"/>
+          <w:lang w:val="en-US" w:eastAsia="de-DE"/>
+        </w:rPr>
+        <w:t>elif</w:t>
+      </w:r>
+      <w:r>
+        <w:rPr>
+          <w:rFonts w:ascii="Arial" w:eastAsia="Times New Roman" w:hAnsi="Arial" w:cs="Arial"/>
+          <w:sz w:val="20"/>
+          <w:szCs w:val="20"/>
+          <w:lang w:val="en-US" w:eastAsia="de-DE"/>
+        </w:rPr>
+        <w:t xml:space="preserve">|membrane simulation|e|false&gt;, </w:t>
+      </w:r>
+      <w:r>
+        <w:rPr>
+          <w:rFonts w:ascii="Arial" w:eastAsia="Times New Roman" w:hAnsi="Arial" w:cs="Arial"/>
+          <w:sz w:val="20"/>
+          <w:szCs w:val="20"/>
+          <w:lang w:val="en-US" w:eastAsia="de-DE"/>
+        </w:rPr>
+        <w:t>t</w:t>
+      </w:r>
+      <w:r>
+        <w:rPr>
+          <w:rFonts w:ascii="Arial" w:eastAsia="Times New Roman" w:hAnsi="Arial" w:cs="Arial"/>
+          <w:sz w:val="20"/>
+          <w:szCs w:val="20"/>
+          <w:lang w:val="en-US" w:eastAsia="de-DE"/>
+        </w:rPr>
+        <w:t xml:space="preserve">he </w:t>
+      </w:r>
+      <w:r>
+        <w:rPr>
+          <w:rFonts w:ascii="Arial" w:eastAsia="Times New Roman" w:hAnsi="Arial" w:cs="Arial"/>
+          <w:sz w:val="20"/>
+          <w:szCs w:val="20"/>
+          <w:lang w:val="en-US" w:eastAsia="de-DE"/>
+        </w:rPr>
+        <w:t>variants were</w:t>
+      </w:r>
+      <w:r>
+        <w:rPr>
+          <w:rFonts w:ascii="Arial" w:eastAsia="Times New Roman" w:hAnsi="Arial" w:cs="Arial"/>
+          <w:sz w:val="20"/>
+          <w:szCs w:val="20"/>
+          <w:lang w:val="en-US" w:eastAsia="de-DE"/>
+        </w:rPr>
+        <w:t xml:space="preserve"> solvated in a</w:t>
+      </w:r>
+      <w:r>
+        <w:rPr>
+          <w:rFonts w:ascii="Arial" w:eastAsia="Times New Roman" w:hAnsi="Arial" w:cs="Arial"/>
+          <w:sz w:val="20"/>
+          <w:szCs w:val="20"/>
+          <w:lang w:val="en-US" w:eastAsia="de-DE"/>
+        </w:rPr>
+        <w:t>n</w:t>
+      </w:r>
       <w:r>
         <w:rPr>
           <w:rFonts w:ascii="Arial" w:eastAsia="Times New Roman" w:hAnsi="Arial" w:cs="Arial"/>
@@ -350,251 +401,14 @@
         </w:rPr>
         <w:t xml:space="preserve"> {</w:t>
       </w:r>
-      <w:proofErr w:type="spellStart"/>
-      <w:r>
-        <w:rPr>
-          <w:rFonts w:ascii="Arial" w:eastAsia="Times New Roman" w:hAnsi="Arial" w:cs="Arial"/>
-          <w:sz w:val="20"/>
-          <w:szCs w:val="20"/>
-          <w:lang w:val="en-US" w:eastAsia="de-DE"/>
-        </w:rPr>
-        <w:t>POPC|Lipid</w:t>
-      </w:r>
-      <w:proofErr w:type="spellEnd"/>
-      <w:r>
-        <w:rPr>
-          <w:rFonts w:ascii="Arial" w:eastAsia="Times New Roman" w:hAnsi="Arial" w:cs="Arial"/>
-          <w:sz w:val="20"/>
-          <w:szCs w:val="20"/>
-          <w:lang w:val="en-US" w:eastAsia="de-DE"/>
-        </w:rPr>
-        <w:t xml:space="preserve"> type}</w:t>
-      </w:r>
-      <w:r>
-        <w:rPr>
-          <w:rFonts w:ascii="Arial" w:eastAsia="Times New Roman" w:hAnsi="Arial" w:cs="Arial"/>
-          <w:sz w:val="20"/>
-          <w:szCs w:val="20"/>
-          <w:lang w:val="en-US" w:eastAsia="de-DE"/>
-        </w:rPr>
-        <w:t xml:space="preserve"> </w:t>
-      </w:r>
-      <w:r>
-        <w:rPr>
-          <w:rFonts w:ascii="Arial" w:eastAsia="Times New Roman" w:hAnsi="Arial" w:cs="Arial"/>
-          <w:sz w:val="20"/>
-          <w:szCs w:val="20"/>
-          <w:lang w:val="en-US" w:eastAsia="de-DE"/>
-        </w:rPr>
-        <w:t xml:space="preserve">lipids </w:t>
-      </w:r>
-      <w:r>
-        <w:rPr>
-          <w:rFonts w:ascii="Arial" w:eastAsia="Times New Roman" w:hAnsi="Arial" w:cs="Arial"/>
-          <w:sz w:val="20"/>
-          <w:szCs w:val="20"/>
-          <w:lang w:val="en-US" w:eastAsia="de-DE"/>
-        </w:rPr>
-        <w:t>and</w:t>
-      </w:r>
-      <w:r>
-        <w:rPr>
-          <w:rFonts w:ascii="Arial" w:eastAsia="Times New Roman" w:hAnsi="Arial" w:cs="Arial"/>
-          <w:sz w:val="20"/>
-          <w:szCs w:val="20"/>
-          <w:lang w:val="en-US" w:eastAsia="de-DE"/>
-        </w:rPr>
-        <w:t xml:space="preserve"> solvated in a {</w:t>
-      </w:r>
-      <w:proofErr w:type="spellStart"/>
-      <w:r>
-        <w:rPr>
-          <w:rFonts w:ascii="Arial" w:eastAsia="Times New Roman" w:hAnsi="Arial" w:cs="Arial"/>
-          <w:sz w:val="20"/>
-          <w:szCs w:val="20"/>
-          <w:lang w:val="en-US" w:eastAsia="de-DE"/>
-        </w:rPr>
-        <w:t>rectangular|box</w:t>
-      </w:r>
-      <w:proofErr w:type="spellEnd"/>
-      <w:r>
-        <w:rPr>
-          <w:rFonts w:ascii="Arial" w:eastAsia="Times New Roman" w:hAnsi="Arial" w:cs="Arial"/>
-          <w:sz w:val="20"/>
-          <w:szCs w:val="20"/>
-          <w:lang w:val="en-US" w:eastAsia="de-DE"/>
-        </w:rPr>
-        <w:t xml:space="preserve"> type}</w:t>
-      </w:r>
-      <w:r>
-        <w:rPr>
-          <w:rFonts w:ascii="Arial" w:eastAsia="Times New Roman" w:hAnsi="Arial" w:cs="Arial"/>
-          <w:sz w:val="20"/>
-          <w:szCs w:val="20"/>
-          <w:lang w:val="en-US" w:eastAsia="de-DE"/>
-        </w:rPr>
-        <w:t xml:space="preserve"> water box using {TIP3P|water type} with a minimal shell of {12 </w:t>
-      </w:r>
-      <w:proofErr w:type="spellStart"/>
-      <w:r>
-        <w:rPr>
-          <w:rFonts w:ascii="Arial" w:eastAsia="Times New Roman" w:hAnsi="Arial" w:cs="Arial"/>
-          <w:sz w:val="20"/>
-          <w:szCs w:val="20"/>
-          <w:lang w:val="en-US" w:eastAsia="de-DE"/>
-        </w:rPr>
-        <w:t>Å|shell</w:t>
-      </w:r>
-      <w:proofErr w:type="spellEnd"/>
-      <w:r>
-        <w:rPr>
-          <w:rFonts w:ascii="Arial" w:eastAsia="Times New Roman" w:hAnsi="Arial" w:cs="Arial"/>
-          <w:sz w:val="20"/>
-          <w:szCs w:val="20"/>
-          <w:lang w:val="en-US" w:eastAsia="de-DE"/>
-        </w:rPr>
-        <w:t xml:space="preserve"> radius} around the solute.</w:t>
-      </w:r>
-      <w:r>
-        <w:rPr>
-          <w:rFonts w:ascii="Arial" w:eastAsia="Times New Roman" w:hAnsi="Arial" w:cs="Arial"/>
-          <w:sz w:val="20"/>
-          <w:szCs w:val="20"/>
-          <w:lang w:val="en-US" w:eastAsia="de-DE"/>
-        </w:rPr>
-        <w:t xml:space="preserve"> </w:t>
-      </w:r>
-      <w:r>
-        <w:rPr>
-          <w:rFonts w:ascii="Arial" w:eastAsia="Times New Roman" w:hAnsi="Arial" w:cs="Arial"/>
-          <w:sz w:val="20"/>
-          <w:szCs w:val="20"/>
-          <w:lang w:val="en-US" w:eastAsia="de-DE"/>
-        </w:rPr>
-        <w:t>&lt;</w:t>
-      </w:r>
-      <w:proofErr w:type="spellStart"/>
-      <w:r>
-        <w:rPr>
-          <w:rFonts w:ascii="Arial" w:eastAsia="Times New Roman" w:hAnsi="Arial" w:cs="Arial"/>
-          <w:sz w:val="20"/>
-          <w:szCs w:val="20"/>
-          <w:lang w:val="en-US" w:eastAsia="de-DE"/>
-        </w:rPr>
-        <w:t>elif</w:t>
-      </w:r>
-      <w:r>
-        <w:rPr>
-          <w:rFonts w:ascii="Arial" w:eastAsia="Times New Roman" w:hAnsi="Arial" w:cs="Arial"/>
-          <w:sz w:val="20"/>
-          <w:szCs w:val="20"/>
-          <w:lang w:val="en-US" w:eastAsia="de-DE"/>
-        </w:rPr>
-        <w:t>|membrane</w:t>
-      </w:r>
-      <w:proofErr w:type="spellEnd"/>
-      <w:r>
-        <w:rPr>
-          <w:rFonts w:ascii="Arial" w:eastAsia="Times New Roman" w:hAnsi="Arial" w:cs="Arial"/>
-          <w:sz w:val="20"/>
-          <w:szCs w:val="20"/>
-          <w:lang w:val="en-US" w:eastAsia="de-DE"/>
-        </w:rPr>
-        <w:t xml:space="preserve"> </w:t>
-      </w:r>
-      <w:proofErr w:type="spellStart"/>
-      <w:r>
-        <w:rPr>
-          <w:rFonts w:ascii="Arial" w:eastAsia="Times New Roman" w:hAnsi="Arial" w:cs="Arial"/>
-          <w:sz w:val="20"/>
-          <w:szCs w:val="20"/>
-          <w:lang w:val="en-US" w:eastAsia="de-DE"/>
-        </w:rPr>
-        <w:t>simulation|e|false</w:t>
-      </w:r>
-      <w:proofErr w:type="spellEnd"/>
-      <w:r>
-        <w:rPr>
-          <w:rFonts w:ascii="Arial" w:eastAsia="Times New Roman" w:hAnsi="Arial" w:cs="Arial"/>
-          <w:sz w:val="20"/>
-          <w:szCs w:val="20"/>
-          <w:lang w:val="en-US" w:eastAsia="de-DE"/>
-        </w:rPr>
-        <w:t xml:space="preserve">&gt;, </w:t>
-      </w:r>
-      <w:r>
-        <w:rPr>
-          <w:rFonts w:ascii="Arial" w:eastAsia="Times New Roman" w:hAnsi="Arial" w:cs="Arial"/>
-          <w:sz w:val="20"/>
-          <w:szCs w:val="20"/>
-          <w:lang w:val="en-US" w:eastAsia="de-DE"/>
-        </w:rPr>
-        <w:t>t</w:t>
-      </w:r>
-      <w:r>
-        <w:rPr>
-          <w:rFonts w:ascii="Arial" w:eastAsia="Times New Roman" w:hAnsi="Arial" w:cs="Arial"/>
-          <w:sz w:val="20"/>
-          <w:szCs w:val="20"/>
-          <w:lang w:val="en-US" w:eastAsia="de-DE"/>
-        </w:rPr>
-        <w:t xml:space="preserve">he </w:t>
-      </w:r>
-      <w:r>
-        <w:rPr>
-          <w:rFonts w:ascii="Arial" w:eastAsia="Times New Roman" w:hAnsi="Arial" w:cs="Arial"/>
-          <w:sz w:val="20"/>
-          <w:szCs w:val="20"/>
-          <w:lang w:val="en-US" w:eastAsia="de-DE"/>
-        </w:rPr>
-        <w:t>variants were</w:t>
-      </w:r>
-      <w:r>
-        <w:rPr>
-          <w:rFonts w:ascii="Arial" w:eastAsia="Times New Roman" w:hAnsi="Arial" w:cs="Arial"/>
-          <w:sz w:val="20"/>
-          <w:szCs w:val="20"/>
-          <w:lang w:val="en-US" w:eastAsia="de-DE"/>
-        </w:rPr>
-        <w:t xml:space="preserve"> solvated in a</w:t>
-      </w:r>
-      <w:r>
-        <w:rPr>
-          <w:rFonts w:ascii="Arial" w:eastAsia="Times New Roman" w:hAnsi="Arial" w:cs="Arial"/>
-          <w:sz w:val="20"/>
-          <w:szCs w:val="20"/>
-          <w:lang w:val="en-US" w:eastAsia="de-DE"/>
-        </w:rPr>
-        <w:t>n</w:t>
-      </w:r>
-      <w:r>
-        <w:rPr>
-          <w:rFonts w:ascii="Arial" w:eastAsia="Times New Roman" w:hAnsi="Arial" w:cs="Arial"/>
-          <w:sz w:val="20"/>
-          <w:szCs w:val="20"/>
-          <w:lang w:val="en-US" w:eastAsia="de-DE"/>
-        </w:rPr>
-        <w:t xml:space="preserve"> {</w:t>
-      </w:r>
-      <w:proofErr w:type="spellStart"/>
-      <w:r>
-        <w:rPr>
-          <w:rFonts w:ascii="Arial" w:eastAsia="Times New Roman" w:hAnsi="Arial" w:cs="Arial"/>
-          <w:sz w:val="20"/>
-          <w:szCs w:val="20"/>
-          <w:lang w:val="en-US" w:eastAsia="de-DE"/>
-        </w:rPr>
-        <w:t>octahedral|box</w:t>
-      </w:r>
-      <w:proofErr w:type="spellEnd"/>
-      <w:r>
-        <w:rPr>
-          <w:rFonts w:ascii="Arial" w:eastAsia="Times New Roman" w:hAnsi="Arial" w:cs="Arial"/>
-          <w:sz w:val="20"/>
-          <w:szCs w:val="20"/>
-          <w:lang w:val="en-US" w:eastAsia="de-DE"/>
-        </w:rPr>
-        <w:t xml:space="preserve"> type</w:t>
+      <w:r>
+        <w:rPr>
+          <w:rFonts w:ascii="Arial" w:eastAsia="Times New Roman" w:hAnsi="Arial" w:cs="Arial"/>
+          <w:sz w:val="20"/>
+          <w:szCs w:val="20"/>
+          <w:lang w:val="en-US" w:eastAsia="de-DE"/>
+        </w:rPr>
+        <w:t>octahedral|box type</w:t>
       </w:r>
       <w:r>
         <w:rPr>
@@ -612,27 +426,7 @@
           <w:szCs w:val="20"/>
           <w:lang w:val="en-US" w:eastAsia="de-DE"/>
         </w:rPr>
-        <w:t xml:space="preserve"> water box using {TIP3P|water type} with a minimal shell of {12 </w:t>
-      </w:r>
-      <w:proofErr w:type="spellStart"/>
-      <w:r>
-        <w:rPr>
-          <w:rFonts w:ascii="Arial" w:eastAsia="Times New Roman" w:hAnsi="Arial" w:cs="Arial"/>
-          <w:sz w:val="20"/>
-          <w:szCs w:val="20"/>
-          <w:lang w:val="en-US" w:eastAsia="de-DE"/>
-        </w:rPr>
-        <w:t>Å|shell</w:t>
-      </w:r>
-      <w:proofErr w:type="spellEnd"/>
-      <w:r>
-        <w:rPr>
-          <w:rFonts w:ascii="Arial" w:eastAsia="Times New Roman" w:hAnsi="Arial" w:cs="Arial"/>
-          <w:sz w:val="20"/>
-          <w:szCs w:val="20"/>
-          <w:lang w:val="en-US" w:eastAsia="de-DE"/>
-        </w:rPr>
-        <w:t xml:space="preserve"> radius} around the solute</w:t>
+        <w:t xml:space="preserve"> water box using {TIP3P|water type} with a minimal shell of {12 Å|shell radius} around the solute</w:t>
       </w:r>
       <w:r>
         <w:rPr>
@@ -662,7 +456,25 @@
           <w:szCs w:val="20"/>
           <w:lang w:val="en-US" w:eastAsia="de-DE"/>
         </w:rPr>
-        <w:t>All atom {molecular dynamics (MD)|simulation} simulations were performed using {AMBER14|suite}</w:t>
+        <w:t>All atom {molecular dynamics (MD)|simulation} simulations were performed using</w:t>
+      </w:r>
+      <w:r>
+        <w:rPr>
+          <w:rFonts w:ascii="Arial" w:eastAsia="Times New Roman" w:hAnsi="Arial" w:cs="Arial"/>
+          <w:sz w:val="20"/>
+          <w:szCs w:val="20"/>
+          <w:lang w:val="en-US" w:eastAsia="de-DE"/>
+        </w:rPr>
+        <w:t xml:space="preserve"> the</w:t>
+      </w:r>
+      <w:r>
+        <w:rPr>
+          <w:rFonts w:ascii="Arial" w:eastAsia="Times New Roman" w:hAnsi="Arial" w:cs="Arial"/>
+          <w:sz w:val="20"/>
+          <w:szCs w:val="20"/>
+          <w:lang w:val="en-US" w:eastAsia="de-DE"/>
+        </w:rPr>
+        <w:t xml:space="preserve"> {AMBER14|suite}</w:t>
       </w:r>
       <w:r>
         <w:rPr>
@@ -691,27 +503,7 @@
           <w:szCs w:val="20"/>
           <w:lang w:val="en-US" w:eastAsia="de-DE"/>
         </w:rPr>
-        <w:t>&lt;</w:t>
-      </w:r>
-      <w:proofErr w:type="spellStart"/>
-      <w:r>
-        <w:rPr>
-          <w:rFonts w:ascii="Arial" w:eastAsia="Times New Roman" w:hAnsi="Arial" w:cs="Arial"/>
-          <w:sz w:val="20"/>
-          <w:szCs w:val="20"/>
-          <w:lang w:val="en-US" w:eastAsia="de-DE"/>
-        </w:rPr>
-        <w:t>if|water</w:t>
-      </w:r>
-      <w:proofErr w:type="spellEnd"/>
-      <w:r>
-        <w:rPr>
-          <w:rFonts w:ascii="Arial" w:eastAsia="Times New Roman" w:hAnsi="Arial" w:cs="Arial"/>
-          <w:sz w:val="20"/>
-          <w:szCs w:val="20"/>
-          <w:lang w:val="en-US" w:eastAsia="de-DE"/>
-        </w:rPr>
-        <w:t xml:space="preserve"> type|e|TIP3P&gt;</w:t>
+        <w:t>&lt;if|water type|e|TIP3P&gt;</w:t>
       </w:r>
       <w:r>
         <w:rPr>
@@ -774,7 +566,7 @@
           <w:szCs w:val="20"/>
           <w:lang w:val="en-US" w:eastAsia="de-DE"/>
         </w:rPr>
-        <w:t xml:space="preserve"> in combination with the {LIPID14|force field} force field.</w:t>
+        <w:t>.</w:t>
       </w:r>
       <w:r>
         <w:rPr>
@@ -785,7 +577,6 @@
         </w:rPr>
         <w:t xml:space="preserve"> &lt;</w:t>
       </w:r>
-      <w:proofErr w:type="spellStart"/>
       <w:r>
         <w:rPr>
           <w:rFonts w:ascii="Arial" w:eastAsia="Times New Roman" w:hAnsi="Arial" w:cs="Arial"/>
@@ -802,37 +593,7 @@
           <w:szCs w:val="20"/>
           <w:lang w:val="en-US" w:eastAsia="de-DE"/>
         </w:rPr>
-        <w:t>|water</w:t>
-      </w:r>
-      <w:proofErr w:type="spellEnd"/>
-      <w:r>
-        <w:rPr>
-          <w:rFonts w:ascii="Arial" w:eastAsia="Times New Roman" w:hAnsi="Arial" w:cs="Arial"/>
-          <w:sz w:val="20"/>
-          <w:szCs w:val="20"/>
-          <w:lang w:val="en-US" w:eastAsia="de-DE"/>
-        </w:rPr>
-        <w:t xml:space="preserve"> </w:t>
-      </w:r>
-      <w:proofErr w:type="spellStart"/>
-      <w:r>
-        <w:rPr>
-          <w:rFonts w:ascii="Arial" w:eastAsia="Times New Roman" w:hAnsi="Arial" w:cs="Arial"/>
-          <w:sz w:val="20"/>
-          <w:szCs w:val="20"/>
-          <w:lang w:val="en-US" w:eastAsia="de-DE"/>
-        </w:rPr>
-        <w:t>type|e|OPC</w:t>
-      </w:r>
-      <w:proofErr w:type="spellEnd"/>
-      <w:r>
-        <w:rPr>
-          <w:rFonts w:ascii="Arial" w:eastAsia="Times New Roman" w:hAnsi="Arial" w:cs="Arial"/>
-          <w:sz w:val="20"/>
-          <w:szCs w:val="20"/>
-          <w:lang w:val="en-US" w:eastAsia="de-DE"/>
-        </w:rPr>
-        <w:t>&gt;</w:t>
+        <w:t>|water type|e|OPC&gt;</w:t>
       </w:r>
       <w:r>
         <w:rPr>
@@ -906,391 +667,43 @@
           <w:szCs w:val="20"/>
           <w:lang w:val="en-US" w:eastAsia="de-DE"/>
         </w:rPr>
-        <w:t>&lt;</w:t>
-      </w:r>
-      <w:proofErr w:type="spellStart"/>
-      <w:r>
-        <w:rPr>
-          <w:rFonts w:ascii="Arial" w:eastAsia="Times New Roman" w:hAnsi="Arial" w:cs="Arial"/>
-          <w:sz w:val="20"/>
-          <w:szCs w:val="20"/>
-          <w:lang w:val="en-US" w:eastAsia="de-DE"/>
-        </w:rPr>
-        <w:t>if|membrane</w:t>
-      </w:r>
-      <w:proofErr w:type="spellEnd"/>
-      <w:r>
-        <w:rPr>
-          <w:rFonts w:ascii="Arial" w:eastAsia="Times New Roman" w:hAnsi="Arial" w:cs="Arial"/>
-          <w:sz w:val="20"/>
-          <w:szCs w:val="20"/>
-          <w:lang w:val="en-US" w:eastAsia="de-DE"/>
-        </w:rPr>
-        <w:t xml:space="preserve"> </w:t>
-      </w:r>
-      <w:proofErr w:type="spellStart"/>
-      <w:r>
-        <w:rPr>
-          <w:rFonts w:ascii="Arial" w:eastAsia="Times New Roman" w:hAnsi="Arial" w:cs="Arial"/>
-          <w:sz w:val="20"/>
-          <w:szCs w:val="20"/>
-          <w:lang w:val="en-US" w:eastAsia="de-DE"/>
-        </w:rPr>
-        <w:t>simulation|e|true</w:t>
-      </w:r>
-      <w:proofErr w:type="spellEnd"/>
-      <w:r>
-        <w:rPr>
-          <w:rFonts w:ascii="Arial" w:eastAsia="Times New Roman" w:hAnsi="Arial" w:cs="Arial"/>
-          <w:sz w:val="20"/>
-          <w:szCs w:val="20"/>
-          <w:lang w:val="en-US" w:eastAsia="de-DE"/>
-        </w:rPr>
-        <w:t>&gt;</w:t>
-      </w:r>
-      <w:r>
-        <w:rPr>
-          <w:rFonts w:ascii="Arial" w:eastAsia="Times New Roman" w:hAnsi="Arial" w:cs="Arial"/>
-          <w:sz w:val="20"/>
-          <w:szCs w:val="20"/>
-          <w:lang w:val="en-US" w:eastAsia="de-DE"/>
-        </w:rPr>
-        <w:t xml:space="preserve"> </w:t>
-      </w:r>
-      <w:r>
-        <w:rPr>
-          <w:rFonts w:ascii="Arial" w:eastAsia="Times New Roman" w:hAnsi="Arial" w:cs="Arial"/>
-          <w:sz w:val="20"/>
-          <w:szCs w:val="20"/>
-          <w:lang w:val="en-US" w:eastAsia="de-DE"/>
-        </w:rPr>
-        <w:t xml:space="preserve">During the </w:t>
-      </w:r>
-      <w:r>
-        <w:rPr>
-          <w:rFonts w:ascii="Arial" w:eastAsia="Times New Roman" w:hAnsi="Arial" w:cs="Arial"/>
-          <w:sz w:val="20"/>
-          <w:szCs w:val="20"/>
-          <w:lang w:val="en-US" w:eastAsia="de-DE"/>
-        </w:rPr>
-        <w:t>{</w:t>
-      </w:r>
-      <w:proofErr w:type="spellStart"/>
-      <w:r>
-        <w:rPr>
-          <w:rFonts w:ascii="Arial" w:eastAsia="Times New Roman" w:hAnsi="Arial" w:cs="Arial"/>
-          <w:sz w:val="20"/>
-          <w:szCs w:val="20"/>
-          <w:lang w:val="en-US" w:eastAsia="de-DE"/>
-        </w:rPr>
-        <w:t>thermalization|period</w:t>
-      </w:r>
-      <w:proofErr w:type="spellEnd"/>
-      <w:r>
-        <w:rPr>
-          <w:rFonts w:ascii="Arial" w:eastAsia="Times New Roman" w:hAnsi="Arial" w:cs="Arial"/>
-          <w:sz w:val="20"/>
-          <w:szCs w:val="20"/>
-          <w:lang w:val="en-US" w:eastAsia="de-DE"/>
-        </w:rPr>
-        <w:t>},</w:t>
-      </w:r>
-      <w:r>
-        <w:rPr>
-          <w:rFonts w:ascii="Arial" w:eastAsia="Times New Roman" w:hAnsi="Arial" w:cs="Arial"/>
-          <w:sz w:val="20"/>
-          <w:szCs w:val="20"/>
-          <w:lang w:val="en-US" w:eastAsia="de-DE"/>
-        </w:rPr>
-        <w:t xml:space="preserve"> the time step for all MD simulations was set to {2 </w:t>
-      </w:r>
-      <w:proofErr w:type="spellStart"/>
-      <w:r>
-        <w:rPr>
-          <w:rFonts w:ascii="Arial" w:eastAsia="Times New Roman" w:hAnsi="Arial" w:cs="Arial"/>
-          <w:sz w:val="20"/>
-          <w:szCs w:val="20"/>
-          <w:lang w:val="en-US" w:eastAsia="de-DE"/>
-        </w:rPr>
-        <w:t>fs|dt</w:t>
-      </w:r>
-      <w:proofErr w:type="spellEnd"/>
-      <w:r>
-        <w:rPr>
-          <w:rFonts w:ascii="Arial" w:eastAsia="Times New Roman" w:hAnsi="Arial" w:cs="Arial"/>
-          <w:sz w:val="20"/>
-          <w:szCs w:val="20"/>
-          <w:lang w:val="en-US" w:eastAsia="de-DE"/>
-        </w:rPr>
-        <w:t xml:space="preserve">} with a </w:t>
-      </w:r>
-      <w:r>
-        <w:rPr>
-          <w:rFonts w:ascii="Arial" w:eastAsia="Times New Roman" w:hAnsi="Arial" w:cs="Arial"/>
-          <w:sz w:val="20"/>
-          <w:szCs w:val="20"/>
-          <w:lang w:val="en-US" w:eastAsia="de-DE"/>
-        </w:rPr>
-        <w:t>direct space</w:t>
-      </w:r>
-      <w:r>
-        <w:rPr>
-          <w:rFonts w:ascii="Arial" w:eastAsia="Times New Roman" w:hAnsi="Arial" w:cs="Arial"/>
-          <w:sz w:val="20"/>
-          <w:szCs w:val="20"/>
-          <w:lang w:val="en-US" w:eastAsia="de-DE"/>
-        </w:rPr>
-        <w:t xml:space="preserve">, nonbonded cutoff of {9 </w:t>
-      </w:r>
-      <w:proofErr w:type="spellStart"/>
-      <w:r>
-        <w:rPr>
-          <w:rFonts w:ascii="Arial" w:eastAsia="Times New Roman" w:hAnsi="Arial" w:cs="Arial"/>
-          <w:sz w:val="20"/>
-          <w:szCs w:val="20"/>
-          <w:lang w:val="en-US" w:eastAsia="de-DE"/>
-        </w:rPr>
-        <w:t>Å|cut</w:t>
-      </w:r>
-      <w:proofErr w:type="spellEnd"/>
-      <w:r>
-        <w:rPr>
-          <w:rFonts w:ascii="Arial" w:eastAsia="Times New Roman" w:hAnsi="Arial" w:cs="Arial"/>
-          <w:sz w:val="20"/>
-          <w:szCs w:val="20"/>
-          <w:lang w:val="en-US" w:eastAsia="de-DE"/>
-        </w:rPr>
-        <w:t xml:space="preserve">}. </w:t>
-      </w:r>
-      <w:r>
-        <w:rPr>
-          <w:rFonts w:ascii="Arial" w:eastAsia="Times New Roman" w:hAnsi="Arial" w:cs="Arial"/>
-          <w:sz w:val="20"/>
-          <w:szCs w:val="20"/>
-          <w:lang w:val="en-US" w:eastAsia="de-DE"/>
-        </w:rPr>
-        <w:t>During the {</w:t>
-      </w:r>
-      <w:proofErr w:type="spellStart"/>
-      <w:r>
-        <w:rPr>
-          <w:rFonts w:ascii="Arial" w:eastAsia="Times New Roman" w:hAnsi="Arial" w:cs="Arial"/>
-          <w:sz w:val="20"/>
-          <w:szCs w:val="20"/>
-          <w:lang w:val="en-US" w:eastAsia="de-DE"/>
-        </w:rPr>
-        <w:t>production|period</w:t>
-      </w:r>
-      <w:proofErr w:type="spellEnd"/>
-      <w:r>
-        <w:rPr>
-          <w:rFonts w:ascii="Arial" w:eastAsia="Times New Roman" w:hAnsi="Arial" w:cs="Arial"/>
-          <w:sz w:val="20"/>
-          <w:szCs w:val="20"/>
-          <w:lang w:val="en-US" w:eastAsia="de-DE"/>
-        </w:rPr>
-        <w:t xml:space="preserve">}, the time step for all MD simulations was set to {4 </w:t>
-      </w:r>
-      <w:proofErr w:type="spellStart"/>
-      <w:r>
-        <w:rPr>
-          <w:rFonts w:ascii="Arial" w:eastAsia="Times New Roman" w:hAnsi="Arial" w:cs="Arial"/>
-          <w:sz w:val="20"/>
-          <w:szCs w:val="20"/>
-          <w:lang w:val="en-US" w:eastAsia="de-DE"/>
-        </w:rPr>
-        <w:t>fs|dt</w:t>
-      </w:r>
-      <w:proofErr w:type="spellEnd"/>
-      <w:r>
-        <w:rPr>
-          <w:rFonts w:ascii="Arial" w:eastAsia="Times New Roman" w:hAnsi="Arial" w:cs="Arial"/>
-          <w:sz w:val="20"/>
-          <w:szCs w:val="20"/>
-          <w:lang w:val="en-US" w:eastAsia="de-DE"/>
-        </w:rPr>
-        <w:t xml:space="preserve">} as hydrogen mass repartitioning was used with a direct-space, non-bonded cutoff of {8 </w:t>
-      </w:r>
-      <w:proofErr w:type="spellStart"/>
-      <w:r>
-        <w:rPr>
-          <w:rFonts w:ascii="Arial" w:eastAsia="Times New Roman" w:hAnsi="Arial" w:cs="Arial"/>
-          <w:sz w:val="20"/>
-          <w:szCs w:val="20"/>
-          <w:lang w:val="en-US" w:eastAsia="de-DE"/>
-        </w:rPr>
-        <w:t>Å|cut</w:t>
-      </w:r>
-      <w:proofErr w:type="spellEnd"/>
-      <w:r>
-        <w:rPr>
-          <w:rFonts w:ascii="Arial" w:eastAsia="Times New Roman" w:hAnsi="Arial" w:cs="Arial"/>
-          <w:sz w:val="20"/>
-          <w:szCs w:val="20"/>
-          <w:lang w:val="en-US" w:eastAsia="de-DE"/>
-        </w:rPr>
-        <w:t>}.</w:t>
-      </w:r>
-      <w:r>
-        <w:rPr>
-          <w:rFonts w:ascii="Arial" w:eastAsia="Times New Roman" w:hAnsi="Arial" w:cs="Arial"/>
-          <w:sz w:val="20"/>
-          <w:szCs w:val="20"/>
-          <w:lang w:val="en-US" w:eastAsia="de-DE"/>
-        </w:rPr>
-        <w:t xml:space="preserve"> </w:t>
-      </w:r>
-      <w:r>
-        <w:rPr>
-          <w:rFonts w:ascii="Arial" w:eastAsia="Times New Roman" w:hAnsi="Arial" w:cs="Arial"/>
-          <w:sz w:val="20"/>
-          <w:szCs w:val="20"/>
-          <w:lang w:val="en-US" w:eastAsia="de-DE"/>
-        </w:rPr>
-        <w:t>&lt;</w:t>
-      </w:r>
-      <w:proofErr w:type="spellStart"/>
-      <w:r>
-        <w:rPr>
-          <w:rFonts w:ascii="Arial" w:eastAsia="Times New Roman" w:hAnsi="Arial" w:cs="Arial"/>
-          <w:sz w:val="20"/>
-          <w:szCs w:val="20"/>
-          <w:lang w:val="en-US" w:eastAsia="de-DE"/>
-        </w:rPr>
-        <w:t>elif</w:t>
-      </w:r>
-      <w:r>
-        <w:rPr>
-          <w:rFonts w:ascii="Arial" w:eastAsia="Times New Roman" w:hAnsi="Arial" w:cs="Arial"/>
-          <w:sz w:val="20"/>
-          <w:szCs w:val="20"/>
-          <w:lang w:val="en-US" w:eastAsia="de-DE"/>
-        </w:rPr>
-        <w:t>|membrane</w:t>
-      </w:r>
-      <w:proofErr w:type="spellEnd"/>
-      <w:r>
-        <w:rPr>
-          <w:rFonts w:ascii="Arial" w:eastAsia="Times New Roman" w:hAnsi="Arial" w:cs="Arial"/>
-          <w:sz w:val="20"/>
-          <w:szCs w:val="20"/>
-          <w:lang w:val="en-US" w:eastAsia="de-DE"/>
-        </w:rPr>
-        <w:t xml:space="preserve"> </w:t>
-      </w:r>
-      <w:proofErr w:type="spellStart"/>
-      <w:r>
-        <w:rPr>
-          <w:rFonts w:ascii="Arial" w:eastAsia="Times New Roman" w:hAnsi="Arial" w:cs="Arial"/>
-          <w:sz w:val="20"/>
-          <w:szCs w:val="20"/>
-          <w:lang w:val="en-US" w:eastAsia="de-DE"/>
-        </w:rPr>
-        <w:t>simulation|e|false</w:t>
-      </w:r>
-      <w:proofErr w:type="spellEnd"/>
-      <w:r>
-        <w:rPr>
-          <w:rFonts w:ascii="Arial" w:eastAsia="Times New Roman" w:hAnsi="Arial" w:cs="Arial"/>
-          <w:sz w:val="20"/>
-          <w:szCs w:val="20"/>
-          <w:lang w:val="en-US" w:eastAsia="de-DE"/>
-        </w:rPr>
-        <w:t>&gt;</w:t>
-      </w:r>
-      <w:r>
-        <w:rPr>
-          <w:rFonts w:ascii="Arial" w:eastAsia="Times New Roman" w:hAnsi="Arial" w:cs="Arial"/>
-          <w:sz w:val="20"/>
-          <w:szCs w:val="20"/>
-          <w:lang w:val="en-US" w:eastAsia="de-DE"/>
-        </w:rPr>
-        <w:t>,</w:t>
-      </w:r>
-      <w:r>
-        <w:rPr>
-          <w:rFonts w:ascii="Arial" w:eastAsia="Times New Roman" w:hAnsi="Arial" w:cs="Arial"/>
-          <w:sz w:val="20"/>
-          <w:szCs w:val="20"/>
-          <w:lang w:val="en-US" w:eastAsia="de-DE"/>
-        </w:rPr>
-        <w:t xml:space="preserve"> </w:t>
-      </w:r>
-      <w:r>
-        <w:rPr>
-          <w:rFonts w:ascii="Arial" w:eastAsia="Times New Roman" w:hAnsi="Arial" w:cs="Arial"/>
-          <w:sz w:val="20"/>
-          <w:szCs w:val="20"/>
-          <w:lang w:val="en-US" w:eastAsia="de-DE"/>
-        </w:rPr>
-        <w:t>t</w:t>
-      </w:r>
-      <w:r>
-        <w:rPr>
-          <w:rFonts w:ascii="Arial" w:eastAsia="Times New Roman" w:hAnsi="Arial" w:cs="Arial"/>
-          <w:sz w:val="20"/>
-          <w:szCs w:val="20"/>
-          <w:lang w:val="en-US" w:eastAsia="de-DE"/>
-        </w:rPr>
-        <w:t>h</w:t>
-      </w:r>
-      <w:r>
-        <w:rPr>
-          <w:rFonts w:ascii="Arial" w:eastAsia="Times New Roman" w:hAnsi="Arial" w:cs="Arial"/>
-          <w:sz w:val="20"/>
-          <w:szCs w:val="20"/>
-          <w:lang w:val="en-US" w:eastAsia="de-DE"/>
-        </w:rPr>
-        <w:t>e</w:t>
-      </w:r>
-      <w:r>
-        <w:rPr>
-          <w:rFonts w:ascii="Arial" w:eastAsia="Times New Roman" w:hAnsi="Arial" w:cs="Arial"/>
-          <w:sz w:val="20"/>
-          <w:szCs w:val="20"/>
-          <w:lang w:val="en-US" w:eastAsia="de-DE"/>
-        </w:rPr>
-        <w:t xml:space="preserve"> time step for all MD simulations was set to {4 </w:t>
-      </w:r>
-      <w:proofErr w:type="spellStart"/>
-      <w:r>
-        <w:rPr>
-          <w:rFonts w:ascii="Arial" w:eastAsia="Times New Roman" w:hAnsi="Arial" w:cs="Arial"/>
-          <w:sz w:val="20"/>
-          <w:szCs w:val="20"/>
-          <w:lang w:val="en-US" w:eastAsia="de-DE"/>
-        </w:rPr>
-        <w:t>fs|dt</w:t>
-      </w:r>
-      <w:proofErr w:type="spellEnd"/>
-      <w:r>
-        <w:rPr>
-          <w:rFonts w:ascii="Arial" w:eastAsia="Times New Roman" w:hAnsi="Arial" w:cs="Arial"/>
-          <w:sz w:val="20"/>
-          <w:szCs w:val="20"/>
-          <w:lang w:val="en-US" w:eastAsia="de-DE"/>
-        </w:rPr>
-        <w:t xml:space="preserve">} as hydrogen mass repartitioning was used with a direct-space, non-bonded cutoff of {8 </w:t>
-      </w:r>
-      <w:proofErr w:type="spellStart"/>
-      <w:r>
-        <w:rPr>
-          <w:rFonts w:ascii="Arial" w:eastAsia="Times New Roman" w:hAnsi="Arial" w:cs="Arial"/>
-          <w:sz w:val="20"/>
-          <w:szCs w:val="20"/>
-          <w:lang w:val="en-US" w:eastAsia="de-DE"/>
-        </w:rPr>
-        <w:t>Å|cut</w:t>
-      </w:r>
-      <w:proofErr w:type="spellEnd"/>
-      <w:r>
-        <w:rPr>
-          <w:rFonts w:ascii="Arial" w:eastAsia="Times New Roman" w:hAnsi="Arial" w:cs="Arial"/>
-          <w:sz w:val="20"/>
-          <w:szCs w:val="20"/>
-          <w:lang w:val="en-US" w:eastAsia="de-DE"/>
-        </w:rPr>
-        <w:t>}.</w:t>
+        <w:t>&lt;if|membrane simulation|e|true&gt;</w:t>
+      </w:r>
+      <w:r>
+        <w:rPr>
+          <w:rFonts w:ascii="Arial" w:eastAsia="Times New Roman" w:hAnsi="Arial" w:cs="Arial"/>
+          <w:sz w:val="20"/>
+          <w:szCs w:val="20"/>
+          <w:lang w:val="en-US" w:eastAsia="de-DE"/>
+        </w:rPr>
+        <w:t>, the force field is used</w:t>
+      </w:r>
+      <w:r>
+        <w:rPr>
+          <w:rFonts w:ascii="Arial" w:eastAsia="Times New Roman" w:hAnsi="Arial" w:cs="Arial"/>
+          <w:sz w:val="20"/>
+          <w:szCs w:val="20"/>
+          <w:lang w:val="en-US" w:eastAsia="de-DE"/>
+        </w:rPr>
+        <w:t xml:space="preserve"> in combination with </w:t>
+      </w:r>
+      <w:r>
+        <w:rPr>
+          <w:rFonts w:ascii="Arial" w:eastAsia="Times New Roman" w:hAnsi="Arial" w:cs="Arial"/>
+          <w:sz w:val="20"/>
+          <w:szCs w:val="20"/>
+          <w:lang w:val="en-US" w:eastAsia="de-DE"/>
+        </w:rPr>
+        <w:t xml:space="preserve">a </w:t>
+      </w:r>
+      <w:r>
+        <w:rPr>
+          <w:rFonts w:ascii="Arial" w:eastAsia="Times New Roman" w:hAnsi="Arial" w:cs="Arial"/>
+          <w:sz w:val="20"/>
+          <w:szCs w:val="20"/>
+          <w:lang w:val="en-US" w:eastAsia="de-DE"/>
+        </w:rPr>
+        <w:t>{LIPID14|force field} force field</w:t>
       </w:r>
     </w:p>
     <w:p>
@@ -1298,6 +711,179 @@
         <w:jc w:val="both"/>
         <w:rPr>
           <w:rFonts w:ascii="Arial" w:eastAsia="Times New Roman" w:hAnsi="Arial" w:cs="Arial"/>
+          <w:sz w:val="20"/>
+          <w:szCs w:val="20"/>
+          <w:lang w:val="en-US" w:eastAsia="de-DE"/>
+        </w:rPr>
+      </w:pPr>
+      <w:r>
+        <w:rPr>
+          <w:rFonts w:ascii="Arial" w:eastAsia="Times New Roman" w:hAnsi="Arial" w:cs="Arial"/>
+          <w:sz w:val="20"/>
+          <w:szCs w:val="20"/>
+          <w:lang w:val="en-US" w:eastAsia="de-DE"/>
+        </w:rPr>
+        <w:t>&lt;if|membrane simulation|e|true&gt;</w:t>
+      </w:r>
+      <w:r>
+        <w:rPr>
+          <w:rFonts w:ascii="Arial" w:eastAsia="Times New Roman" w:hAnsi="Arial" w:cs="Arial"/>
+          <w:sz w:val="20"/>
+          <w:szCs w:val="20"/>
+          <w:lang w:val="en-US" w:eastAsia="de-DE"/>
+        </w:rPr>
+        <w:t xml:space="preserve"> </w:t>
+      </w:r>
+      <w:r>
+        <w:rPr>
+          <w:rFonts w:ascii="Arial" w:eastAsia="Times New Roman" w:hAnsi="Arial" w:cs="Arial"/>
+          <w:sz w:val="20"/>
+          <w:szCs w:val="20"/>
+          <w:lang w:val="en-US" w:eastAsia="de-DE"/>
+        </w:rPr>
+        <w:t xml:space="preserve">During the </w:t>
+      </w:r>
+      <w:r>
+        <w:rPr>
+          <w:rFonts w:ascii="Arial" w:eastAsia="Times New Roman" w:hAnsi="Arial" w:cs="Arial"/>
+          <w:sz w:val="20"/>
+          <w:szCs w:val="20"/>
+          <w:lang w:val="en-US" w:eastAsia="de-DE"/>
+        </w:rPr>
+        <w:t>{thermalization|period},</w:t>
+      </w:r>
+      <w:r>
+        <w:rPr>
+          <w:rFonts w:ascii="Arial" w:eastAsia="Times New Roman" w:hAnsi="Arial" w:cs="Arial"/>
+          <w:sz w:val="20"/>
+          <w:szCs w:val="20"/>
+          <w:lang w:val="en-US" w:eastAsia="de-DE"/>
+        </w:rPr>
+        <w:t xml:space="preserve"> the time step for all MD simulations was set to {2 fs|dt} with a </w:t>
+      </w:r>
+      <w:r>
+        <w:rPr>
+          <w:rFonts w:ascii="Arial" w:eastAsia="Times New Roman" w:hAnsi="Arial" w:cs="Arial"/>
+          <w:sz w:val="20"/>
+          <w:szCs w:val="20"/>
+          <w:lang w:val="en-US" w:eastAsia="de-DE"/>
+        </w:rPr>
+        <w:t>direct space</w:t>
+      </w:r>
+      <w:r>
+        <w:rPr>
+          <w:rFonts w:ascii="Arial" w:eastAsia="Times New Roman" w:hAnsi="Arial" w:cs="Arial"/>
+          <w:sz w:val="20"/>
+          <w:szCs w:val="20"/>
+          <w:lang w:val="en-US" w:eastAsia="de-DE"/>
+        </w:rPr>
+        <w:t xml:space="preserve">, nonbonded cutoff of {9 Å|cut}. </w:t>
+      </w:r>
+      <w:r>
+        <w:rPr>
+          <w:rFonts w:ascii="Arial" w:eastAsia="Times New Roman" w:hAnsi="Arial" w:cs="Arial"/>
+          <w:sz w:val="20"/>
+          <w:szCs w:val="20"/>
+          <w:lang w:val="en-US" w:eastAsia="de-DE"/>
+        </w:rPr>
+        <w:t>During the {production|period}, the time step for all MD simulations was set to {4 fs|dt} as hydrogen mass repartitioning was used with a direct-space, non-bonded cutoff of {8 Å|cut}.</w:t>
+      </w:r>
+      <w:r>
+        <w:rPr>
+          <w:rFonts w:ascii="Arial" w:eastAsia="Times New Roman" w:hAnsi="Arial" w:cs="Arial"/>
+          <w:sz w:val="20"/>
+          <w:szCs w:val="20"/>
+          <w:lang w:val="en-US" w:eastAsia="de-DE"/>
+        </w:rPr>
+        <w:t xml:space="preserve"> </w:t>
+      </w:r>
+      <w:r>
+        <w:rPr>
+          <w:rFonts w:ascii="Arial" w:eastAsia="Times New Roman" w:hAnsi="Arial" w:cs="Arial"/>
+          <w:sz w:val="20"/>
+          <w:szCs w:val="20"/>
+          <w:lang w:val="en-US" w:eastAsia="de-DE"/>
+        </w:rPr>
+        <w:t>&lt;</w:t>
+      </w:r>
+      <w:r>
+        <w:rPr>
+          <w:rFonts w:ascii="Arial" w:eastAsia="Times New Roman" w:hAnsi="Arial" w:cs="Arial"/>
+          <w:sz w:val="20"/>
+          <w:szCs w:val="20"/>
+          <w:lang w:val="en-US" w:eastAsia="de-DE"/>
+        </w:rPr>
+        <w:t>elif</w:t>
+      </w:r>
+      <w:r>
+        <w:rPr>
+          <w:rFonts w:ascii="Arial" w:eastAsia="Times New Roman" w:hAnsi="Arial" w:cs="Arial"/>
+          <w:sz w:val="20"/>
+          <w:szCs w:val="20"/>
+          <w:lang w:val="en-US" w:eastAsia="de-DE"/>
+        </w:rPr>
+        <w:t>|membrane simulation|e|false&gt;</w:t>
+      </w:r>
+      <w:r>
+        <w:rPr>
+          <w:rFonts w:ascii="Arial" w:eastAsia="Times New Roman" w:hAnsi="Arial" w:cs="Arial"/>
+          <w:sz w:val="20"/>
+          <w:szCs w:val="20"/>
+          <w:lang w:val="en-US" w:eastAsia="de-DE"/>
+        </w:rPr>
+        <w:t>,</w:t>
+      </w:r>
+      <w:r>
+        <w:rPr>
+          <w:rFonts w:ascii="Arial" w:eastAsia="Times New Roman" w:hAnsi="Arial" w:cs="Arial"/>
+          <w:sz w:val="20"/>
+          <w:szCs w:val="20"/>
+          <w:lang w:val="en-US" w:eastAsia="de-DE"/>
+        </w:rPr>
+        <w:t xml:space="preserve"> </w:t>
+      </w:r>
+      <w:r>
+        <w:rPr>
+          <w:rFonts w:ascii="Arial" w:eastAsia="Times New Roman" w:hAnsi="Arial" w:cs="Arial"/>
+          <w:sz w:val="20"/>
+          <w:szCs w:val="20"/>
+          <w:lang w:val="en-US" w:eastAsia="de-DE"/>
+        </w:rPr>
+        <w:t>t</w:t>
+      </w:r>
+      <w:r>
+        <w:rPr>
+          <w:rFonts w:ascii="Arial" w:eastAsia="Times New Roman" w:hAnsi="Arial" w:cs="Arial"/>
+          <w:sz w:val="20"/>
+          <w:szCs w:val="20"/>
+          <w:lang w:val="en-US" w:eastAsia="de-DE"/>
+        </w:rPr>
+        <w:t>h</w:t>
+      </w:r>
+      <w:r>
+        <w:rPr>
+          <w:rFonts w:ascii="Arial" w:eastAsia="Times New Roman" w:hAnsi="Arial" w:cs="Arial"/>
+          <w:sz w:val="20"/>
+          <w:szCs w:val="20"/>
+          <w:lang w:val="en-US" w:eastAsia="de-DE"/>
+        </w:rPr>
+        <w:t>e</w:t>
+      </w:r>
+      <w:r>
+        <w:rPr>
+          <w:rFonts w:ascii="Arial" w:eastAsia="Times New Roman" w:hAnsi="Arial" w:cs="Arial"/>
+          <w:sz w:val="20"/>
+          <w:szCs w:val="20"/>
+          <w:lang w:val="en-US" w:eastAsia="de-DE"/>
+        </w:rPr>
+        <w:t xml:space="preserve"> time step for all MD simulations was set to {4 fs|dt} as hydrogen mass repartitioning was used with a direct-space, non-bonded cutoff of {8 Å|cut}.</w:t>
+      </w:r>
+    </w:p>
+    <w:p>
+      <w:pPr>
+        <w:jc w:val="both"/>
+        <w:rPr>
+          <w:rFonts w:ascii="Arial" w:eastAsia="Times New Roman" w:hAnsi="Arial" w:cs="Arial"/>
           <w:i/>
           <w:iCs/>
           <w:sz w:val="20"/>
@@ -1334,7 +920,6 @@
         </w:rPr>
         <w:t>&lt;</w:t>
       </w:r>
-      <w:proofErr w:type="spellStart"/>
       <w:r>
         <w:rPr>
           <w:rFonts w:ascii="Arial" w:eastAsia="Times New Roman" w:hAnsi="Arial" w:cs="Arial"/>
@@ -1351,17 +936,7 @@
           <w:szCs w:val="20"/>
           <w:lang w:val="en-US" w:eastAsia="de-DE"/>
         </w:rPr>
-        <w:t>Minimization</w:t>
-      </w:r>
-      <w:proofErr w:type="spellEnd"/>
-      <w:r>
-        <w:rPr>
-          <w:rFonts w:ascii="Arial" w:eastAsia="Times New Roman" w:hAnsi="Arial" w:cs="Arial"/>
-          <w:sz w:val="20"/>
-          <w:szCs w:val="20"/>
-          <w:lang w:val="en-US" w:eastAsia="de-DE"/>
-        </w:rPr>
-        <w:t>&gt;</w:t>
+        <w:t>Minimization&gt;</w:t>
       </w:r>
     </w:p>
     <w:p>
@@ -1419,27 +994,7 @@
           <w:szCs w:val="20"/>
           <w:lang w:val="en-US" w:eastAsia="de-DE"/>
         </w:rPr>
-        <w:t xml:space="preserve">&lt;for </w:t>
-      </w:r>
-      <w:proofErr w:type="spellStart"/>
-      <w:r>
-        <w:rPr>
-          <w:rFonts w:ascii="Arial" w:eastAsia="Times New Roman" w:hAnsi="Arial" w:cs="Arial"/>
-          <w:sz w:val="20"/>
-          <w:szCs w:val="20"/>
-          <w:lang w:val="en-US" w:eastAsia="de-DE"/>
-        </w:rPr>
-        <w:t>each|cycles</w:t>
-      </w:r>
-      <w:proofErr w:type="spellEnd"/>
-      <w:r>
-        <w:rPr>
-          <w:rFonts w:ascii="Arial" w:eastAsia="Times New Roman" w:hAnsi="Arial" w:cs="Arial"/>
-          <w:sz w:val="20"/>
-          <w:szCs w:val="20"/>
-          <w:lang w:val="en-US" w:eastAsia="de-DE"/>
-        </w:rPr>
-        <w:t xml:space="preserve"> of minimization&gt; print {2500|maxcyc}, steps of minimization were performed.</w:t>
+        <w:t>&lt;for each|cycles of minimization&gt; print {2500|maxcyc}, steps of minimization were performed.</w:t>
       </w:r>
     </w:p>
     <w:p>
@@ -1459,27 +1014,26 @@
           <w:szCs w:val="20"/>
           <w:lang w:val="en-US" w:eastAsia="de-DE"/>
         </w:rPr>
-        <w:t xml:space="preserve">During these steps positional harmonic restraints with a force constant of &lt;for </w:t>
-      </w:r>
-      <w:proofErr w:type="spellStart"/>
-      <w:r>
-        <w:rPr>
-          <w:rFonts w:ascii="Arial" w:eastAsia="Times New Roman" w:hAnsi="Arial" w:cs="Arial"/>
-          <w:sz w:val="20"/>
-          <w:szCs w:val="20"/>
-          <w:lang w:val="en-US" w:eastAsia="de-DE"/>
-        </w:rPr>
-        <w:t>each|cycles</w:t>
-      </w:r>
-      <w:proofErr w:type="spellEnd"/>
-      <w:r>
-        <w:rPr>
-          <w:rFonts w:ascii="Arial" w:eastAsia="Times New Roman" w:hAnsi="Arial" w:cs="Arial"/>
-          <w:sz w:val="20"/>
-          <w:szCs w:val="20"/>
-          <w:lang w:val="en-US" w:eastAsia="de-DE"/>
-        </w:rPr>
-        <w:t xml:space="preserve"> of minimization&gt; print {25 kcal mol-1 Å-2|restraint_wt} were applied to solute atoms.</w:t>
+        <w:t>During these steps positional harmonic restraints with a force constant of &lt;for each|cycles of minimization&gt; print {25 kcal mol-1 Å</w:t>
+      </w:r>
+      <w:r>
+        <w:rPr>
+          <w:rFonts w:ascii="Arial" w:eastAsia="Times New Roman" w:hAnsi="Arial" w:cs="Arial"/>
+          <w:sz w:val="20"/>
+          <w:szCs w:val="20"/>
+          <w:vertAlign w:val="superscript"/>
+          <w:lang w:val="en-US" w:eastAsia="de-DE"/>
+        </w:rPr>
+        <w:t>-2</w:t>
+      </w:r>
+      <w:r>
+        <w:rPr>
+          <w:rFonts w:ascii="Arial" w:eastAsia="Times New Roman" w:hAnsi="Arial" w:cs="Arial"/>
+          <w:sz w:val="20"/>
+          <w:szCs w:val="20"/>
+          <w:lang w:val="en-US" w:eastAsia="de-DE"/>
+        </w:rPr>
+        <w:t>|restraint_wt} were applied to solute atoms.</w:t>
       </w:r>
     </w:p>
     <w:p>
@@ -1501,7 +1055,6 @@
         </w:rPr>
         <w:t>&lt;</w:t>
       </w:r>
-      <w:proofErr w:type="spellStart"/>
       <w:r>
         <w:rPr>
           <w:rFonts w:ascii="Arial" w:eastAsia="Times New Roman" w:hAnsi="Arial" w:cs="Arial"/>
@@ -1518,17 +1071,7 @@
           <w:szCs w:val="20"/>
           <w:lang w:val="en-US" w:eastAsia="de-DE"/>
         </w:rPr>
-        <w:t>Thermalization</w:t>
-      </w:r>
-      <w:proofErr w:type="spellEnd"/>
-      <w:r>
-        <w:rPr>
-          <w:rFonts w:ascii="Arial" w:eastAsia="Times New Roman" w:hAnsi="Arial" w:cs="Arial"/>
-          <w:sz w:val="20"/>
-          <w:szCs w:val="20"/>
-          <w:lang w:val="en-US" w:eastAsia="de-DE"/>
-        </w:rPr>
-        <w:t>&gt;</w:t>
+        <w:t>Thermalization&gt;</w:t>
       </w:r>
     </w:p>
     <w:p>
@@ -1548,27 +1091,7 @@
           <w:szCs w:val="20"/>
           <w:lang w:val="en-US" w:eastAsia="de-DE"/>
         </w:rPr>
-        <w:t>Thereafter, {50 (</w:t>
-      </w:r>
-      <w:proofErr w:type="spellStart"/>
-      <w:r>
-        <w:rPr>
-          <w:rFonts w:ascii="Arial" w:eastAsia="Times New Roman" w:hAnsi="Arial" w:cs="Arial"/>
-          <w:sz w:val="20"/>
-          <w:szCs w:val="20"/>
-          <w:lang w:val="en-US" w:eastAsia="de-DE"/>
-        </w:rPr>
-        <w:t>ps</w:t>
-      </w:r>
-      <w:proofErr w:type="spellEnd"/>
-      <w:r>
-        <w:rPr>
-          <w:rFonts w:ascii="Arial" w:eastAsia="Times New Roman" w:hAnsi="Arial" w:cs="Arial"/>
-          <w:sz w:val="20"/>
-          <w:szCs w:val="20"/>
-          <w:lang w:val="en-US" w:eastAsia="de-DE"/>
-        </w:rPr>
-        <w:t xml:space="preserve">)|simulation time} </w:t>
+        <w:t xml:space="preserve">Thereafter, {50 ps|simulation time} </w:t>
       </w:r>
       <w:r>
         <w:rPr>
@@ -1615,7 +1138,34 @@
           <w:szCs w:val="20"/>
           <w:lang w:val="en-US"/>
         </w:rPr>
-        <w:t xml:space="preserve">The system is then </w:t>
+        <w:t xml:space="preserve">The system </w:t>
+      </w:r>
+      <w:r>
+        <w:rPr>
+          <w:rFonts w:ascii="Arial" w:hAnsi="Arial" w:cs="Arial"/>
+          <w:sz w:val="20"/>
+          <w:szCs w:val="20"/>
+          <w:lang w:val="en-US"/>
+        </w:rPr>
+        <w:t>was</w:t>
+      </w:r>
+      <w:r>
+        <w:rPr>
+          <w:rFonts w:ascii="Arial" w:hAnsi="Arial" w:cs="Arial"/>
+          <w:sz w:val="20"/>
+          <w:szCs w:val="20"/>
+          <w:lang w:val="en-US"/>
+        </w:rPr>
+        <w:t xml:space="preserve"> </w:t>
+      </w:r>
+      <w:r>
+        <w:rPr>
+          <w:rFonts w:ascii="Arial" w:hAnsi="Arial" w:cs="Arial"/>
+          <w:sz w:val="20"/>
+          <w:szCs w:val="20"/>
+          <w:lang w:val="en-US"/>
+        </w:rPr>
+        <w:t xml:space="preserve">then </w:t>
       </w:r>
       <w:r>
         <w:rPr>
@@ -1671,7 +1221,25 @@
           <w:szCs w:val="20"/>
           <w:lang w:val="en-US" w:eastAsia="de-DE"/>
         </w:rPr>
-        <w:t>{300|simulation time}</w:t>
+        <w:t>{300</w:t>
+      </w:r>
+      <w:r>
+        <w:rPr>
+          <w:rFonts w:ascii="Arial" w:eastAsia="Times New Roman" w:hAnsi="Arial" w:cs="Arial"/>
+          <w:sz w:val="20"/>
+          <w:szCs w:val="20"/>
+          <w:lang w:val="en-US" w:eastAsia="de-DE"/>
+        </w:rPr>
+        <w:t xml:space="preserve"> ps</w:t>
+      </w:r>
+      <w:r>
+        <w:rPr>
+          <w:rFonts w:ascii="Arial" w:eastAsia="Times New Roman" w:hAnsi="Arial" w:cs="Arial"/>
+          <w:sz w:val="20"/>
+          <w:szCs w:val="20"/>
+          <w:lang w:val="en-US" w:eastAsia="de-DE"/>
+        </w:rPr>
+        <w:t>|simulation time}</w:t>
       </w:r>
       <w:r>
         <w:rPr>
@@ -1736,47 +1304,16 @@
           <w:szCs w:val="20"/>
           <w:lang w:val="en-US" w:eastAsia="de-DE"/>
         </w:rPr>
-        <w:t>{MANUAL_INPUT</w:t>
-      </w:r>
-      <w:proofErr w:type="gramStart"/>
-      <w:r>
-        <w:rPr>
-          <w:rFonts w:ascii="Arial" w:eastAsia="Times New Roman" w:hAnsi="Arial" w:cs="Arial"/>
-          <w:sz w:val="20"/>
-          <w:szCs w:val="20"/>
-          <w:lang w:val="en-US" w:eastAsia="de-DE"/>
-        </w:rPr>
-        <w:t>|(</w:t>
-      </w:r>
-      <w:proofErr w:type="gramEnd"/>
-      <w:r>
-        <w:rPr>
-          <w:rFonts w:ascii="Arial" w:eastAsia="Times New Roman" w:hAnsi="Arial" w:cs="Arial"/>
-          <w:sz w:val="20"/>
-          <w:szCs w:val="20"/>
-          <w:lang w:val="en-US" w:eastAsia="de-DE"/>
-        </w:rPr>
-        <w:t xml:space="preserve">solute atoms) </w:t>
-      </w:r>
-      <w:proofErr w:type="spellStart"/>
-      <w:r>
-        <w:rPr>
-          <w:rFonts w:ascii="Arial" w:eastAsia="Times New Roman" w:hAnsi="Arial" w:cs="Arial"/>
-          <w:sz w:val="20"/>
-          <w:szCs w:val="20"/>
-          <w:lang w:val="en-US" w:eastAsia="de-DE"/>
-        </w:rPr>
-        <w:t>restrainmask</w:t>
-      </w:r>
-      <w:proofErr w:type="spellEnd"/>
-      <w:r>
-        <w:rPr>
-          <w:rFonts w:ascii="Arial" w:eastAsia="Times New Roman" w:hAnsi="Arial" w:cs="Arial"/>
-          <w:sz w:val="20"/>
-          <w:szCs w:val="20"/>
-          <w:lang w:val="en-US" w:eastAsia="de-DE"/>
-        </w:rPr>
-        <w:t xml:space="preserve">}. </w:t>
+        <w:t>solute atoms.</w:t>
+      </w:r>
+      <w:r>
+        <w:rPr>
+          <w:rFonts w:ascii="Arial" w:eastAsia="Times New Roman" w:hAnsi="Arial" w:cs="Arial"/>
+          <w:sz w:val="20"/>
+          <w:szCs w:val="20"/>
+          <w:lang w:val="en-US" w:eastAsia="de-DE"/>
+        </w:rPr>
+        <w:t xml:space="preserve"> </w:t>
       </w:r>
     </w:p>
     <w:p>
@@ -1796,27 +1333,7 @@
           <w:szCs w:val="20"/>
           <w:lang w:val="en-US" w:eastAsia="de-DE"/>
         </w:rPr>
-        <w:t>As the final step in thermalization, {300 (</w:t>
-      </w:r>
-      <w:proofErr w:type="spellStart"/>
-      <w:r>
-        <w:rPr>
-          <w:rFonts w:ascii="Arial" w:eastAsia="Times New Roman" w:hAnsi="Arial" w:cs="Arial"/>
-          <w:sz w:val="20"/>
-          <w:szCs w:val="20"/>
-          <w:lang w:val="en-US" w:eastAsia="de-DE"/>
-        </w:rPr>
-        <w:t>ps</w:t>
-      </w:r>
-      <w:proofErr w:type="spellEnd"/>
-      <w:r>
-        <w:rPr>
-          <w:rFonts w:ascii="Arial" w:eastAsia="Times New Roman" w:hAnsi="Arial" w:cs="Arial"/>
-          <w:sz w:val="20"/>
-          <w:szCs w:val="20"/>
-          <w:lang w:val="en-US" w:eastAsia="de-DE"/>
-        </w:rPr>
-        <w:t>)|simulation time}</w:t>
+        <w:t>As the final step in thermalization, {300 ps|simulation time}</w:t>
       </w:r>
       <w:r>
         <w:rPr>
@@ -1826,6 +1343,15 @@
           <w:lang w:val="en-US" w:eastAsia="de-DE"/>
         </w:rPr>
         <w:t xml:space="preserve"> {NVT|MD}</w:t>
+      </w:r>
+      <w:r>
+        <w:rPr>
+          <w:rFonts w:ascii="Arial" w:eastAsia="Times New Roman" w:hAnsi="Arial" w:cs="Arial"/>
+          <w:sz w:val="20"/>
+          <w:szCs w:val="20"/>
+          <w:lang w:val="en-US" w:eastAsia="de-DE"/>
+        </w:rPr>
+        <w:t xml:space="preserve"> MD</w:t>
       </w:r>
       <w:r>
         <w:rPr>
@@ -1908,56 +1434,34 @@
           <w:szCs w:val="20"/>
           <w:lang w:val="en-US" w:eastAsia="de-DE"/>
         </w:rPr>
-        <w:t xml:space="preserve"> the restraint forces of {MANUAL_INPUT</w:t>
-      </w:r>
-      <w:proofErr w:type="gramStart"/>
-      <w:r>
-        <w:rPr>
-          <w:rFonts w:ascii="Arial" w:eastAsia="Times New Roman" w:hAnsi="Arial" w:cs="Arial"/>
-          <w:sz w:val="20"/>
-          <w:szCs w:val="20"/>
-          <w:lang w:val="en-US" w:eastAsia="de-DE"/>
-        </w:rPr>
-        <w:t>|(</w:t>
-      </w:r>
-      <w:proofErr w:type="gramEnd"/>
-      <w:r>
-        <w:rPr>
-          <w:rFonts w:ascii="Arial" w:eastAsia="Times New Roman" w:hAnsi="Arial" w:cs="Arial"/>
-          <w:sz w:val="20"/>
-          <w:szCs w:val="20"/>
-          <w:lang w:val="en-US" w:eastAsia="de-DE"/>
-        </w:rPr>
-        <w:t xml:space="preserve">solute atoms) </w:t>
-      </w:r>
-      <w:proofErr w:type="spellStart"/>
-      <w:r>
-        <w:rPr>
-          <w:rFonts w:ascii="Arial" w:eastAsia="Times New Roman" w:hAnsi="Arial" w:cs="Arial"/>
-          <w:sz w:val="20"/>
-          <w:szCs w:val="20"/>
-          <w:lang w:val="en-US" w:eastAsia="de-DE"/>
-        </w:rPr>
-        <w:t>restrainmask</w:t>
-      </w:r>
-      <w:proofErr w:type="spellEnd"/>
-      <w:r>
-        <w:rPr>
-          <w:rFonts w:ascii="Arial" w:eastAsia="Times New Roman" w:hAnsi="Arial" w:cs="Arial"/>
-          <w:sz w:val="20"/>
-          <w:szCs w:val="20"/>
-          <w:lang w:val="en-US" w:eastAsia="de-DE"/>
-        </w:rPr>
-        <w:t>}</w:t>
-      </w:r>
-      <w:r>
-        <w:rPr>
-          <w:rFonts w:ascii="Arial" w:eastAsia="Times New Roman" w:hAnsi="Arial" w:cs="Arial"/>
-          <w:sz w:val="20"/>
-          <w:szCs w:val="20"/>
-          <w:lang w:val="en-US" w:eastAsia="de-DE"/>
-        </w:rPr>
-        <w:t xml:space="preserve"> were gradually reduced</w:t>
+        <w:t xml:space="preserve"> the restraint forces o</w:t>
+      </w:r>
+      <w:r>
+        <w:rPr>
+          <w:rFonts w:ascii="Arial" w:eastAsia="Times New Roman" w:hAnsi="Arial" w:cs="Arial"/>
+          <w:sz w:val="20"/>
+          <w:szCs w:val="20"/>
+          <w:lang w:val="en-US" w:eastAsia="de-DE"/>
+        </w:rPr>
+        <w:t>n solute atoms</w:t>
+      </w:r>
+      <w:r>
+        <w:rPr>
+          <w:rFonts w:ascii="Arial" w:eastAsia="Times New Roman" w:hAnsi="Arial" w:cs="Arial"/>
+          <w:sz w:val="20"/>
+          <w:szCs w:val="20"/>
+          <w:lang w:val="en-US" w:eastAsia="de-DE"/>
+        </w:rPr>
+        <w:t xml:space="preserve"> </w:t>
+      </w:r>
+      <w:r>
+        <w:rPr>
+          <w:rFonts w:ascii="Arial" w:eastAsia="Times New Roman" w:hAnsi="Arial" w:cs="Arial"/>
+          <w:sz w:val="20"/>
+          <w:szCs w:val="20"/>
+          <w:lang w:val="en-US" w:eastAsia="de-DE"/>
+        </w:rPr>
+        <w:t>were gradually reduced</w:t>
       </w:r>
       <w:r>
         <w:rPr>
@@ -2004,27 +1508,7 @@
           <w:szCs w:val="20"/>
           <w:lang w:val="en-US" w:eastAsia="de-DE"/>
         </w:rPr>
-        <w:t>|restraint_wt} within the first {100 (</w:t>
-      </w:r>
-      <w:proofErr w:type="spellStart"/>
-      <w:r>
-        <w:rPr>
-          <w:rFonts w:ascii="Arial" w:eastAsia="Times New Roman" w:hAnsi="Arial" w:cs="Arial"/>
-          <w:sz w:val="20"/>
-          <w:szCs w:val="20"/>
-          <w:lang w:val="en-US" w:eastAsia="de-DE"/>
-        </w:rPr>
-        <w:t>ps</w:t>
-      </w:r>
-      <w:proofErr w:type="spellEnd"/>
-      <w:r>
-        <w:rPr>
-          <w:rFonts w:ascii="Arial" w:eastAsia="Times New Roman" w:hAnsi="Arial" w:cs="Arial"/>
-          <w:sz w:val="20"/>
-          <w:szCs w:val="20"/>
-          <w:lang w:val="en-US" w:eastAsia="de-DE"/>
-        </w:rPr>
-        <w:t>)|simulation time}</w:t>
+        <w:t>|restraint_wt} within the first {100 ps|simulation time}</w:t>
       </w:r>
       <w:r>
         <w:rPr>
@@ -2064,7 +1548,6 @@
         </w:rPr>
         <w:t>&lt;</w:t>
       </w:r>
-      <w:proofErr w:type="spellStart"/>
       <w:r>
         <w:rPr>
           <w:rFonts w:ascii="Arial" w:eastAsia="Times New Roman" w:hAnsi="Arial" w:cs="Arial"/>
@@ -2083,7 +1566,6 @@
         </w:rPr>
         <w:t>Production</w:t>
       </w:r>
-      <w:proofErr w:type="spellEnd"/>
       <w:r>
         <w:rPr>
           <w:rFonts w:ascii="Arial" w:eastAsia="Times New Roman" w:hAnsi="Arial" w:cs="Arial"/>
@@ -2111,7 +1593,26 @@
           <w:szCs w:val="20"/>
           <w:lang w:val="en-US" w:eastAsia="de-DE"/>
         </w:rPr>
-        <w:t xml:space="preserve">Afterward, {5|overall repetitions} </w:t>
+        <w:lastRenderedPageBreak/>
+        <w:t>Afterward, {5|overall repetitions}</w:t>
+      </w:r>
+      <w:r>
+        <w:rPr>
+          <w:rFonts w:ascii="Arial" w:eastAsia="Times New Roman" w:hAnsi="Arial" w:cs="Arial"/>
+          <w:sz w:val="20"/>
+          <w:szCs w:val="20"/>
+          <w:lang w:val="en-US" w:eastAsia="de-DE"/>
+        </w:rPr>
+        <w:t xml:space="preserve"> replicas</w:t>
+      </w:r>
+      <w:r>
+        <w:rPr>
+          <w:rFonts w:ascii="Arial" w:eastAsia="Times New Roman" w:hAnsi="Arial" w:cs="Arial"/>
+          <w:sz w:val="20"/>
+          <w:szCs w:val="20"/>
+          <w:lang w:val="en-US" w:eastAsia="de-DE"/>
+        </w:rPr>
+        <w:t xml:space="preserve"> </w:t>
       </w:r>
       <w:r>
         <w:rPr>
@@ -2239,27 +1740,7 @@
           <w:szCs w:val="20"/>
           <w:lang w:val="en-US" w:eastAsia="de-DE"/>
         </w:rPr>
-        <w:t xml:space="preserve"> {2 </w:t>
-      </w:r>
-      <w:proofErr w:type="spellStart"/>
-      <w:r>
-        <w:rPr>
-          <w:rFonts w:ascii="Arial" w:eastAsia="Times New Roman" w:hAnsi="Arial" w:cs="Arial"/>
-          <w:sz w:val="20"/>
-          <w:szCs w:val="20"/>
-          <w:lang w:val="en-US" w:eastAsia="de-DE"/>
-        </w:rPr>
-        <w:t>ns|simulation</w:t>
-      </w:r>
-      <w:proofErr w:type="spellEnd"/>
-      <w:r>
-        <w:rPr>
-          <w:rFonts w:ascii="Arial" w:eastAsia="Times New Roman" w:hAnsi="Arial" w:cs="Arial"/>
-          <w:sz w:val="20"/>
-          <w:szCs w:val="20"/>
-          <w:lang w:val="en-US" w:eastAsia="de-DE"/>
-        </w:rPr>
-        <w:t xml:space="preserve"> time} w</w:t>
+        <w:t xml:space="preserve"> {2 ns|simulation time} w</w:t>
       </w:r>
       <w:r>
         <w:rPr>

--- a/input/cpc/cpc01-JK.docx
+++ b/input/cpc/cpc01-JK.docx
@@ -14,13 +14,23 @@
           <w:lang w:val="en-US" w:eastAsia="de-DE"/>
         </w:rPr>
       </w:pPr>
+      <w:proofErr w:type="spellStart"/>
       <w:r>
         <w:rPr>
           <w:b/>
           <w:bCs/>
           <w:lang w:val="en-US"/>
         </w:rPr>
-        <w:t>Examplary SOP: MD Simulations</w:t>
+        <w:t>Examplary</w:t>
+      </w:r>
+      <w:proofErr w:type="spellEnd"/>
+      <w:r>
+        <w:rPr>
+          <w:b/>
+          <w:bCs/>
+          <w:lang w:val="en-US"/>
+        </w:rPr>
+        <w:t xml:space="preserve"> SOP: MD Simulations</w:t>
       </w:r>
     </w:p>
     <w:p>
@@ -119,6 +129,7 @@
         </w:rPr>
         <w:t>&lt;</w:t>
       </w:r>
+      <w:proofErr w:type="spellStart"/>
       <w:r>
         <w:rPr>
           <w:rFonts w:ascii="Arial" w:hAnsi="Arial" w:cs="Arial"/>
@@ -134,7 +145,17 @@
           <w:szCs w:val="20"/>
           <w:lang w:eastAsia="de-DE"/>
         </w:rPr>
-        <w:t>Preparation and Environment</w:t>
+        <w:t>Preparation</w:t>
+      </w:r>
+      <w:proofErr w:type="spellEnd"/>
+      <w:r>
+        <w:rPr>
+          <w:rFonts w:ascii="Arial" w:eastAsia="Times New Roman" w:hAnsi="Arial" w:cs="Arial"/>
+          <w:sz w:val="20"/>
+          <w:szCs w:val="20"/>
+          <w:lang w:eastAsia="de-DE"/>
+        </w:rPr>
+        <w:t xml:space="preserve"> and Environment</w:t>
       </w:r>
       <w:r>
         <w:rPr>
@@ -183,7 +204,47 @@
           <w:szCs w:val="20"/>
           <w:lang w:val="en-US" w:eastAsia="de-DE"/>
         </w:rPr>
-        <w:t>&lt;if|membrane simulation|e|true&gt;</w:t>
+        <w:t>&lt;</w:t>
+      </w:r>
+      <w:proofErr w:type="spellStart"/>
+      <w:r>
+        <w:rPr>
+          <w:rFonts w:ascii="Arial" w:eastAsia="Times New Roman" w:hAnsi="Arial" w:cs="Arial"/>
+          <w:sz w:val="20"/>
+          <w:szCs w:val="20"/>
+          <w:lang w:val="en-US" w:eastAsia="de-DE"/>
+        </w:rPr>
+        <w:t>if|membrane</w:t>
+      </w:r>
+      <w:proofErr w:type="spellEnd"/>
+      <w:r>
+        <w:rPr>
+          <w:rFonts w:ascii="Arial" w:eastAsia="Times New Roman" w:hAnsi="Arial" w:cs="Arial"/>
+          <w:sz w:val="20"/>
+          <w:szCs w:val="20"/>
+          <w:lang w:val="en-US" w:eastAsia="de-DE"/>
+        </w:rPr>
+        <w:t xml:space="preserve"> </w:t>
+      </w:r>
+      <w:proofErr w:type="spellStart"/>
+      <w:r>
+        <w:rPr>
+          <w:rFonts w:ascii="Arial" w:eastAsia="Times New Roman" w:hAnsi="Arial" w:cs="Arial"/>
+          <w:sz w:val="20"/>
+          <w:szCs w:val="20"/>
+          <w:lang w:val="en-US" w:eastAsia="de-DE"/>
+        </w:rPr>
+        <w:t>simulation|e|true</w:t>
+      </w:r>
+      <w:proofErr w:type="spellEnd"/>
+      <w:r>
+        <w:rPr>
+          <w:rFonts w:ascii="Arial" w:eastAsia="Times New Roman" w:hAnsi="Arial" w:cs="Arial"/>
+          <w:sz w:val="20"/>
+          <w:szCs w:val="20"/>
+          <w:lang w:val="en-US" w:eastAsia="de-DE"/>
+        </w:rPr>
+        <w:t>&gt;</w:t>
       </w:r>
       <w:r>
         <w:rPr>
@@ -257,14 +318,25 @@
         </w:rPr>
         <w:t xml:space="preserve"> {</w:t>
       </w:r>
-      <w:r>
-        <w:rPr>
-          <w:rFonts w:ascii="Arial" w:eastAsia="Times New Roman" w:hAnsi="Arial" w:cs="Arial"/>
-          <w:sz w:val="20"/>
-          <w:szCs w:val="20"/>
-          <w:lang w:val="en-US" w:eastAsia="de-DE"/>
-        </w:rPr>
-        <w:t>POPC|Lipid type}</w:t>
+      <w:proofErr w:type="spellStart"/>
+      <w:r>
+        <w:rPr>
+          <w:rFonts w:ascii="Arial" w:eastAsia="Times New Roman" w:hAnsi="Arial" w:cs="Arial"/>
+          <w:sz w:val="20"/>
+          <w:szCs w:val="20"/>
+          <w:lang w:val="en-US" w:eastAsia="de-DE"/>
+        </w:rPr>
+        <w:t>POPC|Lipid</w:t>
+      </w:r>
+      <w:proofErr w:type="spellEnd"/>
+      <w:r>
+        <w:rPr>
+          <w:rFonts w:ascii="Arial" w:eastAsia="Times New Roman" w:hAnsi="Arial" w:cs="Arial"/>
+          <w:sz w:val="20"/>
+          <w:szCs w:val="20"/>
+          <w:lang w:val="en-US" w:eastAsia="de-DE"/>
+        </w:rPr>
+        <w:t xml:space="preserve"> type}</w:t>
       </w:r>
       <w:r>
         <w:rPr>
@@ -300,16 +372,56 @@
           <w:szCs w:val="20"/>
           <w:lang w:val="en-US" w:eastAsia="de-DE"/>
         </w:rPr>
-        <w:t xml:space="preserve"> solvated in a {rectangular|box type}</w:t>
-      </w:r>
-      <w:r>
-        <w:rPr>
-          <w:rFonts w:ascii="Arial" w:eastAsia="Times New Roman" w:hAnsi="Arial" w:cs="Arial"/>
-          <w:sz w:val="20"/>
-          <w:szCs w:val="20"/>
-          <w:lang w:val="en-US" w:eastAsia="de-DE"/>
-        </w:rPr>
-        <w:t xml:space="preserve"> water box using {TIP3P|water type} with a minimal shell of {12 Å|shell radius} around the solute.</w:t>
+        <w:t xml:space="preserve"> solvated in a {</w:t>
+      </w:r>
+      <w:proofErr w:type="spellStart"/>
+      <w:r>
+        <w:rPr>
+          <w:rFonts w:ascii="Arial" w:eastAsia="Times New Roman" w:hAnsi="Arial" w:cs="Arial"/>
+          <w:sz w:val="20"/>
+          <w:szCs w:val="20"/>
+          <w:lang w:val="en-US" w:eastAsia="de-DE"/>
+        </w:rPr>
+        <w:t>rectangular|box</w:t>
+      </w:r>
+      <w:proofErr w:type="spellEnd"/>
+      <w:r>
+        <w:rPr>
+          <w:rFonts w:ascii="Arial" w:eastAsia="Times New Roman" w:hAnsi="Arial" w:cs="Arial"/>
+          <w:sz w:val="20"/>
+          <w:szCs w:val="20"/>
+          <w:lang w:val="en-US" w:eastAsia="de-DE"/>
+        </w:rPr>
+        <w:t xml:space="preserve"> type}</w:t>
+      </w:r>
+      <w:r>
+        <w:rPr>
+          <w:rFonts w:ascii="Arial" w:eastAsia="Times New Roman" w:hAnsi="Arial" w:cs="Arial"/>
+          <w:sz w:val="20"/>
+          <w:szCs w:val="20"/>
+          <w:lang w:val="en-US" w:eastAsia="de-DE"/>
+        </w:rPr>
+        <w:t xml:space="preserve"> water box using {TIP3P|water type} with a minimal shell of {12 </w:t>
+      </w:r>
+      <w:proofErr w:type="spellStart"/>
+      <w:r>
+        <w:rPr>
+          <w:rFonts w:ascii="Arial" w:eastAsia="Times New Roman" w:hAnsi="Arial" w:cs="Arial"/>
+          <w:sz w:val="20"/>
+          <w:szCs w:val="20"/>
+          <w:lang w:val="en-US" w:eastAsia="de-DE"/>
+        </w:rPr>
+        <w:t>Å|shell</w:t>
+      </w:r>
+      <w:proofErr w:type="spellEnd"/>
+      <w:r>
+        <w:rPr>
+          <w:rFonts w:ascii="Arial" w:eastAsia="Times New Roman" w:hAnsi="Arial" w:cs="Arial"/>
+          <w:sz w:val="20"/>
+          <w:szCs w:val="20"/>
+          <w:lang w:val="en-US" w:eastAsia="de-DE"/>
+        </w:rPr>
+        <w:t xml:space="preserve"> radius} around the solute.</w:t>
       </w:r>
       <w:r>
         <w:rPr>
@@ -329,6 +441,7 @@
         </w:rPr>
         <w:t>&lt;</w:t>
       </w:r>
+      <w:proofErr w:type="spellStart"/>
       <w:r>
         <w:rPr>
           <w:rFonts w:ascii="Arial" w:eastAsia="Times New Roman" w:hAnsi="Arial" w:cs="Arial"/>
@@ -345,7 +458,37 @@
           <w:szCs w:val="20"/>
           <w:lang w:val="en-US" w:eastAsia="de-DE"/>
         </w:rPr>
-        <w:t xml:space="preserve">|membrane simulation|e|false&gt;, </w:t>
+        <w:t>|membrane</w:t>
+      </w:r>
+      <w:proofErr w:type="spellEnd"/>
+      <w:r>
+        <w:rPr>
+          <w:rFonts w:ascii="Arial" w:eastAsia="Times New Roman" w:hAnsi="Arial" w:cs="Arial"/>
+          <w:sz w:val="20"/>
+          <w:szCs w:val="20"/>
+          <w:lang w:val="en-US" w:eastAsia="de-DE"/>
+        </w:rPr>
+        <w:t xml:space="preserve"> </w:t>
+      </w:r>
+      <w:proofErr w:type="spellStart"/>
+      <w:r>
+        <w:rPr>
+          <w:rFonts w:ascii="Arial" w:eastAsia="Times New Roman" w:hAnsi="Arial" w:cs="Arial"/>
+          <w:sz w:val="20"/>
+          <w:szCs w:val="20"/>
+          <w:lang w:val="en-US" w:eastAsia="de-DE"/>
+        </w:rPr>
+        <w:t>simulation|e|false</w:t>
+      </w:r>
+      <w:proofErr w:type="spellEnd"/>
+      <w:r>
+        <w:rPr>
+          <w:rFonts w:ascii="Arial" w:eastAsia="Times New Roman" w:hAnsi="Arial" w:cs="Arial"/>
+          <w:sz w:val="20"/>
+          <w:szCs w:val="20"/>
+          <w:lang w:val="en-US" w:eastAsia="de-DE"/>
+        </w:rPr>
+        <w:t xml:space="preserve">&gt;, </w:t>
       </w:r>
       <w:r>
         <w:rPr>
@@ -401,14 +544,25 @@
         </w:rPr>
         <w:t xml:space="preserve"> {</w:t>
       </w:r>
-      <w:r>
-        <w:rPr>
-          <w:rFonts w:ascii="Arial" w:eastAsia="Times New Roman" w:hAnsi="Arial" w:cs="Arial"/>
-          <w:sz w:val="20"/>
-          <w:szCs w:val="20"/>
-          <w:lang w:val="en-US" w:eastAsia="de-DE"/>
-        </w:rPr>
-        <w:t>octahedral|box type</w:t>
+      <w:proofErr w:type="spellStart"/>
+      <w:r>
+        <w:rPr>
+          <w:rFonts w:ascii="Arial" w:eastAsia="Times New Roman" w:hAnsi="Arial" w:cs="Arial"/>
+          <w:sz w:val="20"/>
+          <w:szCs w:val="20"/>
+          <w:lang w:val="en-US" w:eastAsia="de-DE"/>
+        </w:rPr>
+        <w:t>octahedral|box</w:t>
+      </w:r>
+      <w:proofErr w:type="spellEnd"/>
+      <w:r>
+        <w:rPr>
+          <w:rFonts w:ascii="Arial" w:eastAsia="Times New Roman" w:hAnsi="Arial" w:cs="Arial"/>
+          <w:sz w:val="20"/>
+          <w:szCs w:val="20"/>
+          <w:lang w:val="en-US" w:eastAsia="de-DE"/>
+        </w:rPr>
+        <w:t xml:space="preserve"> type</w:t>
       </w:r>
       <w:r>
         <w:rPr>
@@ -426,7 +580,27 @@
           <w:szCs w:val="20"/>
           <w:lang w:val="en-US" w:eastAsia="de-DE"/>
         </w:rPr>
-        <w:t xml:space="preserve"> water box using {TIP3P|water type} with a minimal shell of {12 Å|shell radius} around the solute</w:t>
+        <w:t xml:space="preserve"> water box using {TIP3P|water type} with a minimal shell of {12 </w:t>
+      </w:r>
+      <w:proofErr w:type="spellStart"/>
+      <w:r>
+        <w:rPr>
+          <w:rFonts w:ascii="Arial" w:eastAsia="Times New Roman" w:hAnsi="Arial" w:cs="Arial"/>
+          <w:sz w:val="20"/>
+          <w:szCs w:val="20"/>
+          <w:lang w:val="en-US" w:eastAsia="de-DE"/>
+        </w:rPr>
+        <w:t>Å|shell</w:t>
+      </w:r>
+      <w:proofErr w:type="spellEnd"/>
+      <w:r>
+        <w:rPr>
+          <w:rFonts w:ascii="Arial" w:eastAsia="Times New Roman" w:hAnsi="Arial" w:cs="Arial"/>
+          <w:sz w:val="20"/>
+          <w:szCs w:val="20"/>
+          <w:lang w:val="en-US" w:eastAsia="de-DE"/>
+        </w:rPr>
+        <w:t xml:space="preserve"> radius} around the solute</w:t>
       </w:r>
       <w:r>
         <w:rPr>
@@ -456,7 +630,7 @@
           <w:szCs w:val="20"/>
           <w:lang w:val="en-US" w:eastAsia="de-DE"/>
         </w:rPr>
-        <w:t>All atom {molecular dynamics (MD)|simulation} simulations were performed using</w:t>
+        <w:t>All atom {molecular dynamics (MD)|simulation} were performed using</w:t>
       </w:r>
       <w:r>
         <w:rPr>
@@ -503,7 +677,27 @@
           <w:szCs w:val="20"/>
           <w:lang w:val="en-US" w:eastAsia="de-DE"/>
         </w:rPr>
-        <w:t>&lt;if|water type|e|TIP3P&gt;</w:t>
+        <w:t>&lt;</w:t>
+      </w:r>
+      <w:proofErr w:type="spellStart"/>
+      <w:r>
+        <w:rPr>
+          <w:rFonts w:ascii="Arial" w:eastAsia="Times New Roman" w:hAnsi="Arial" w:cs="Arial"/>
+          <w:sz w:val="20"/>
+          <w:szCs w:val="20"/>
+          <w:lang w:val="en-US" w:eastAsia="de-DE"/>
+        </w:rPr>
+        <w:t>if|water</w:t>
+      </w:r>
+      <w:proofErr w:type="spellEnd"/>
+      <w:r>
+        <w:rPr>
+          <w:rFonts w:ascii="Arial" w:eastAsia="Times New Roman" w:hAnsi="Arial" w:cs="Arial"/>
+          <w:sz w:val="20"/>
+          <w:szCs w:val="20"/>
+          <w:lang w:val="en-US" w:eastAsia="de-DE"/>
+        </w:rPr>
+        <w:t xml:space="preserve"> type|e|TIP3P&gt;</w:t>
       </w:r>
       <w:r>
         <w:rPr>
@@ -548,16 +742,16 @@
           <w:szCs w:val="20"/>
           <w:lang w:val="en-US" w:eastAsia="de-DE"/>
         </w:rPr>
-        <w:t xml:space="preserve"> force field</w:t>
-      </w:r>
-      <w:r>
-        <w:rPr>
-          <w:rFonts w:ascii="Arial" w:eastAsia="Times New Roman" w:hAnsi="Arial" w:cs="Arial"/>
-          <w:sz w:val="20"/>
-          <w:szCs w:val="20"/>
-          <w:lang w:val="en-US" w:eastAsia="de-DE"/>
-        </w:rPr>
-        <w:t xml:space="preserve"> was used</w:t>
+        <w:t xml:space="preserve"> </w:t>
+      </w:r>
+      <w:r>
+        <w:rPr>
+          <w:rFonts w:ascii="Arial" w:eastAsia="Times New Roman" w:hAnsi="Arial" w:cs="Arial"/>
+          <w:sz w:val="20"/>
+          <w:szCs w:val="20"/>
+          <w:lang w:val="en-US" w:eastAsia="de-DE"/>
+        </w:rPr>
+        <w:t>was used</w:t>
       </w:r>
       <w:r>
         <w:rPr>
@@ -577,6 +771,7 @@
         </w:rPr>
         <w:t xml:space="preserve"> &lt;</w:t>
       </w:r>
+      <w:proofErr w:type="spellStart"/>
       <w:r>
         <w:rPr>
           <w:rFonts w:ascii="Arial" w:eastAsia="Times New Roman" w:hAnsi="Arial" w:cs="Arial"/>
@@ -593,7 +788,37 @@
           <w:szCs w:val="20"/>
           <w:lang w:val="en-US" w:eastAsia="de-DE"/>
         </w:rPr>
-        <w:t>|water type|e|OPC&gt;</w:t>
+        <w:t>|water</w:t>
+      </w:r>
+      <w:proofErr w:type="spellEnd"/>
+      <w:r>
+        <w:rPr>
+          <w:rFonts w:ascii="Arial" w:eastAsia="Times New Roman" w:hAnsi="Arial" w:cs="Arial"/>
+          <w:sz w:val="20"/>
+          <w:szCs w:val="20"/>
+          <w:lang w:val="en-US" w:eastAsia="de-DE"/>
+        </w:rPr>
+        <w:t xml:space="preserve"> </w:t>
+      </w:r>
+      <w:proofErr w:type="spellStart"/>
+      <w:r>
+        <w:rPr>
+          <w:rFonts w:ascii="Arial" w:eastAsia="Times New Roman" w:hAnsi="Arial" w:cs="Arial"/>
+          <w:sz w:val="20"/>
+          <w:szCs w:val="20"/>
+          <w:lang w:val="en-US" w:eastAsia="de-DE"/>
+        </w:rPr>
+        <w:t>type|e|OPC</w:t>
+      </w:r>
+      <w:proofErr w:type="spellEnd"/>
+      <w:r>
+        <w:rPr>
+          <w:rFonts w:ascii="Arial" w:eastAsia="Times New Roman" w:hAnsi="Arial" w:cs="Arial"/>
+          <w:sz w:val="20"/>
+          <w:szCs w:val="20"/>
+          <w:lang w:val="en-US" w:eastAsia="de-DE"/>
+        </w:rPr>
+        <w:t>&gt;</w:t>
       </w:r>
       <w:r>
         <w:rPr>
@@ -629,16 +854,16 @@
           <w:szCs w:val="20"/>
           <w:lang w:val="en-US" w:eastAsia="de-DE"/>
         </w:rPr>
-        <w:t xml:space="preserve"> force field</w:t>
-      </w:r>
-      <w:r>
-        <w:rPr>
-          <w:rFonts w:ascii="Arial" w:eastAsia="Times New Roman" w:hAnsi="Arial" w:cs="Arial"/>
-          <w:sz w:val="20"/>
-          <w:szCs w:val="20"/>
-          <w:lang w:val="en-US" w:eastAsia="de-DE"/>
-        </w:rPr>
-        <w:t xml:space="preserve"> was used</w:t>
+        <w:t xml:space="preserve"> </w:t>
+      </w:r>
+      <w:r>
+        <w:rPr>
+          <w:rFonts w:ascii="Arial" w:eastAsia="Times New Roman" w:hAnsi="Arial" w:cs="Arial"/>
+          <w:sz w:val="20"/>
+          <w:szCs w:val="20"/>
+          <w:lang w:val="en-US" w:eastAsia="de-DE"/>
+        </w:rPr>
+        <w:t>was used</w:t>
       </w:r>
       <w:r>
         <w:rPr>
@@ -667,7 +892,47 @@
           <w:szCs w:val="20"/>
           <w:lang w:val="en-US" w:eastAsia="de-DE"/>
         </w:rPr>
-        <w:t>&lt;if|membrane simulation|e|true&gt;</w:t>
+        <w:t>&lt;</w:t>
+      </w:r>
+      <w:proofErr w:type="spellStart"/>
+      <w:r>
+        <w:rPr>
+          <w:rFonts w:ascii="Arial" w:eastAsia="Times New Roman" w:hAnsi="Arial" w:cs="Arial"/>
+          <w:sz w:val="20"/>
+          <w:szCs w:val="20"/>
+          <w:lang w:val="en-US" w:eastAsia="de-DE"/>
+        </w:rPr>
+        <w:t>if|membrane</w:t>
+      </w:r>
+      <w:proofErr w:type="spellEnd"/>
+      <w:r>
+        <w:rPr>
+          <w:rFonts w:ascii="Arial" w:eastAsia="Times New Roman" w:hAnsi="Arial" w:cs="Arial"/>
+          <w:sz w:val="20"/>
+          <w:szCs w:val="20"/>
+          <w:lang w:val="en-US" w:eastAsia="de-DE"/>
+        </w:rPr>
+        <w:t xml:space="preserve"> </w:t>
+      </w:r>
+      <w:proofErr w:type="spellStart"/>
+      <w:r>
+        <w:rPr>
+          <w:rFonts w:ascii="Arial" w:eastAsia="Times New Roman" w:hAnsi="Arial" w:cs="Arial"/>
+          <w:sz w:val="20"/>
+          <w:szCs w:val="20"/>
+          <w:lang w:val="en-US" w:eastAsia="de-DE"/>
+        </w:rPr>
+        <w:t>simulation|e|true</w:t>
+      </w:r>
+      <w:proofErr w:type="spellEnd"/>
+      <w:r>
+        <w:rPr>
+          <w:rFonts w:ascii="Arial" w:eastAsia="Times New Roman" w:hAnsi="Arial" w:cs="Arial"/>
+          <w:sz w:val="20"/>
+          <w:szCs w:val="20"/>
+          <w:lang w:val="en-US" w:eastAsia="de-DE"/>
+        </w:rPr>
+        <w:t>&gt;</w:t>
       </w:r>
       <w:r>
         <w:rPr>
@@ -703,7 +968,16 @@
           <w:szCs w:val="20"/>
           <w:lang w:val="en-US" w:eastAsia="de-DE"/>
         </w:rPr>
-        <w:t>{LIPID14|force field} force field</w:t>
+        <w:t>{LIPID14|force field}</w:t>
+      </w:r>
+      <w:r>
+        <w:rPr>
+          <w:rFonts w:ascii="Arial" w:eastAsia="Times New Roman" w:hAnsi="Arial" w:cs="Arial"/>
+          <w:sz w:val="20"/>
+          <w:szCs w:val="20"/>
+          <w:lang w:val="en-US" w:eastAsia="de-DE"/>
+        </w:rPr>
+        <w:t>.</w:t>
       </w:r>
     </w:p>
     <w:p>
@@ -723,8 +997,19 @@
           <w:szCs w:val="20"/>
           <w:lang w:val="en-US" w:eastAsia="de-DE"/>
         </w:rPr>
-        <w:t>&lt;if|membrane simulation|e|true&gt;</w:t>
-      </w:r>
+        <w:t>&lt;</w:t>
+      </w:r>
+      <w:proofErr w:type="spellStart"/>
+      <w:r>
+        <w:rPr>
+          <w:rFonts w:ascii="Arial" w:eastAsia="Times New Roman" w:hAnsi="Arial" w:cs="Arial"/>
+          <w:sz w:val="20"/>
+          <w:szCs w:val="20"/>
+          <w:lang w:val="en-US" w:eastAsia="de-DE"/>
+        </w:rPr>
+        <w:t>if|membrane</w:t>
+      </w:r>
+      <w:proofErr w:type="spellEnd"/>
       <w:r>
         <w:rPr>
           <w:rFonts w:ascii="Arial" w:eastAsia="Times New Roman" w:hAnsi="Arial" w:cs="Arial"/>
@@ -734,6 +1019,35 @@
         </w:rPr>
         <w:t xml:space="preserve"> </w:t>
       </w:r>
+      <w:proofErr w:type="spellStart"/>
+      <w:r>
+        <w:rPr>
+          <w:rFonts w:ascii="Arial" w:eastAsia="Times New Roman" w:hAnsi="Arial" w:cs="Arial"/>
+          <w:sz w:val="20"/>
+          <w:szCs w:val="20"/>
+          <w:lang w:val="en-US" w:eastAsia="de-DE"/>
+        </w:rPr>
+        <w:t>simulation|e|true</w:t>
+      </w:r>
+      <w:proofErr w:type="spellEnd"/>
+      <w:r>
+        <w:rPr>
+          <w:rFonts w:ascii="Arial" w:eastAsia="Times New Roman" w:hAnsi="Arial" w:cs="Arial"/>
+          <w:sz w:val="20"/>
+          <w:szCs w:val="20"/>
+          <w:lang w:val="en-US" w:eastAsia="de-DE"/>
+        </w:rPr>
+        <w:t>&gt;</w:t>
+      </w:r>
+      <w:r>
+        <w:rPr>
+          <w:rFonts w:ascii="Arial" w:eastAsia="Times New Roman" w:hAnsi="Arial" w:cs="Arial"/>
+          <w:sz w:val="20"/>
+          <w:szCs w:val="20"/>
+          <w:lang w:val="en-US" w:eastAsia="de-DE"/>
+        </w:rPr>
+        <w:t xml:space="preserve"> </w:t>
+      </w:r>
       <w:r>
         <w:rPr>
           <w:rFonts w:ascii="Arial" w:eastAsia="Times New Roman" w:hAnsi="Arial" w:cs="Arial"/>
@@ -750,16 +1064,56 @@
           <w:szCs w:val="20"/>
           <w:lang w:val="en-US" w:eastAsia="de-DE"/>
         </w:rPr>
-        <w:t>{thermalization|period},</w:t>
-      </w:r>
-      <w:r>
-        <w:rPr>
-          <w:rFonts w:ascii="Arial" w:eastAsia="Times New Roman" w:hAnsi="Arial" w:cs="Arial"/>
-          <w:sz w:val="20"/>
-          <w:szCs w:val="20"/>
-          <w:lang w:val="en-US" w:eastAsia="de-DE"/>
-        </w:rPr>
-        <w:t xml:space="preserve"> the time step for all MD simulations was set to {2 fs|dt} with a </w:t>
+        <w:t>{</w:t>
+      </w:r>
+      <w:proofErr w:type="spellStart"/>
+      <w:r>
+        <w:rPr>
+          <w:rFonts w:ascii="Arial" w:eastAsia="Times New Roman" w:hAnsi="Arial" w:cs="Arial"/>
+          <w:sz w:val="20"/>
+          <w:szCs w:val="20"/>
+          <w:lang w:val="en-US" w:eastAsia="de-DE"/>
+        </w:rPr>
+        <w:t>thermalization|period</w:t>
+      </w:r>
+      <w:proofErr w:type="spellEnd"/>
+      <w:r>
+        <w:rPr>
+          <w:rFonts w:ascii="Arial" w:eastAsia="Times New Roman" w:hAnsi="Arial" w:cs="Arial"/>
+          <w:sz w:val="20"/>
+          <w:szCs w:val="20"/>
+          <w:lang w:val="en-US" w:eastAsia="de-DE"/>
+        </w:rPr>
+        <w:t>},</w:t>
+      </w:r>
+      <w:r>
+        <w:rPr>
+          <w:rFonts w:ascii="Arial" w:eastAsia="Times New Roman" w:hAnsi="Arial" w:cs="Arial"/>
+          <w:sz w:val="20"/>
+          <w:szCs w:val="20"/>
+          <w:lang w:val="en-US" w:eastAsia="de-DE"/>
+        </w:rPr>
+        <w:t xml:space="preserve"> the time step for all MD simulations was set to {2 </w:t>
+      </w:r>
+      <w:proofErr w:type="spellStart"/>
+      <w:r>
+        <w:rPr>
+          <w:rFonts w:ascii="Arial" w:eastAsia="Times New Roman" w:hAnsi="Arial" w:cs="Arial"/>
+          <w:sz w:val="20"/>
+          <w:szCs w:val="20"/>
+          <w:lang w:val="en-US" w:eastAsia="de-DE"/>
+        </w:rPr>
+        <w:t>fs|dt</w:t>
+      </w:r>
+      <w:proofErr w:type="spellEnd"/>
+      <w:r>
+        <w:rPr>
+          <w:rFonts w:ascii="Arial" w:eastAsia="Times New Roman" w:hAnsi="Arial" w:cs="Arial"/>
+          <w:sz w:val="20"/>
+          <w:szCs w:val="20"/>
+          <w:lang w:val="en-US" w:eastAsia="de-DE"/>
+        </w:rPr>
+        <w:t xml:space="preserve">} with a </w:t>
       </w:r>
       <w:r>
         <w:rPr>
@@ -777,16 +1131,96 @@
           <w:szCs w:val="20"/>
           <w:lang w:val="en-US" w:eastAsia="de-DE"/>
         </w:rPr>
-        <w:t xml:space="preserve">, nonbonded cutoff of {9 Å|cut}. </w:t>
-      </w:r>
-      <w:r>
-        <w:rPr>
-          <w:rFonts w:ascii="Arial" w:eastAsia="Times New Roman" w:hAnsi="Arial" w:cs="Arial"/>
-          <w:sz w:val="20"/>
-          <w:szCs w:val="20"/>
-          <w:lang w:val="en-US" w:eastAsia="de-DE"/>
-        </w:rPr>
-        <w:t>During the {production|period}, the time step for all MD simulations was set to {4 fs|dt} as hydrogen mass repartitioning was used with a direct-space, non-bonded cutoff of {8 Å|cut}.</w:t>
+        <w:t xml:space="preserve">, nonbonded cutoff of {9 </w:t>
+      </w:r>
+      <w:proofErr w:type="spellStart"/>
+      <w:r>
+        <w:rPr>
+          <w:rFonts w:ascii="Arial" w:eastAsia="Times New Roman" w:hAnsi="Arial" w:cs="Arial"/>
+          <w:sz w:val="20"/>
+          <w:szCs w:val="20"/>
+          <w:lang w:val="en-US" w:eastAsia="de-DE"/>
+        </w:rPr>
+        <w:t>Å|cut</w:t>
+      </w:r>
+      <w:proofErr w:type="spellEnd"/>
+      <w:r>
+        <w:rPr>
+          <w:rFonts w:ascii="Arial" w:eastAsia="Times New Roman" w:hAnsi="Arial" w:cs="Arial"/>
+          <w:sz w:val="20"/>
+          <w:szCs w:val="20"/>
+          <w:lang w:val="en-US" w:eastAsia="de-DE"/>
+        </w:rPr>
+        <w:t xml:space="preserve">}. </w:t>
+      </w:r>
+      <w:r>
+        <w:rPr>
+          <w:rFonts w:ascii="Arial" w:eastAsia="Times New Roman" w:hAnsi="Arial" w:cs="Arial"/>
+          <w:sz w:val="20"/>
+          <w:szCs w:val="20"/>
+          <w:lang w:val="en-US" w:eastAsia="de-DE"/>
+        </w:rPr>
+        <w:t>During the {</w:t>
+      </w:r>
+      <w:proofErr w:type="spellStart"/>
+      <w:r>
+        <w:rPr>
+          <w:rFonts w:ascii="Arial" w:eastAsia="Times New Roman" w:hAnsi="Arial" w:cs="Arial"/>
+          <w:sz w:val="20"/>
+          <w:szCs w:val="20"/>
+          <w:lang w:val="en-US" w:eastAsia="de-DE"/>
+        </w:rPr>
+        <w:t>production|period</w:t>
+      </w:r>
+      <w:proofErr w:type="spellEnd"/>
+      <w:r>
+        <w:rPr>
+          <w:rFonts w:ascii="Arial" w:eastAsia="Times New Roman" w:hAnsi="Arial" w:cs="Arial"/>
+          <w:sz w:val="20"/>
+          <w:szCs w:val="20"/>
+          <w:lang w:val="en-US" w:eastAsia="de-DE"/>
+        </w:rPr>
+        <w:t xml:space="preserve">}, the time step for all MD simulations was set to {4 </w:t>
+      </w:r>
+      <w:proofErr w:type="spellStart"/>
+      <w:r>
+        <w:rPr>
+          <w:rFonts w:ascii="Arial" w:eastAsia="Times New Roman" w:hAnsi="Arial" w:cs="Arial"/>
+          <w:sz w:val="20"/>
+          <w:szCs w:val="20"/>
+          <w:lang w:val="en-US" w:eastAsia="de-DE"/>
+        </w:rPr>
+        <w:t>fs|dt</w:t>
+      </w:r>
+      <w:proofErr w:type="spellEnd"/>
+      <w:r>
+        <w:rPr>
+          <w:rFonts w:ascii="Arial" w:eastAsia="Times New Roman" w:hAnsi="Arial" w:cs="Arial"/>
+          <w:sz w:val="20"/>
+          <w:szCs w:val="20"/>
+          <w:lang w:val="en-US" w:eastAsia="de-DE"/>
+        </w:rPr>
+        <w:t xml:space="preserve">} as hydrogen mass repartitioning was used with a direct-space, non-bonded cutoff of {8 </w:t>
+      </w:r>
+      <w:proofErr w:type="spellStart"/>
+      <w:r>
+        <w:rPr>
+          <w:rFonts w:ascii="Arial" w:eastAsia="Times New Roman" w:hAnsi="Arial" w:cs="Arial"/>
+          <w:sz w:val="20"/>
+          <w:szCs w:val="20"/>
+          <w:lang w:val="en-US" w:eastAsia="de-DE"/>
+        </w:rPr>
+        <w:t>Å|cut</w:t>
+      </w:r>
+      <w:proofErr w:type="spellEnd"/>
+      <w:r>
+        <w:rPr>
+          <w:rFonts w:ascii="Arial" w:eastAsia="Times New Roman" w:hAnsi="Arial" w:cs="Arial"/>
+          <w:sz w:val="20"/>
+          <w:szCs w:val="20"/>
+          <w:lang w:val="en-US" w:eastAsia="de-DE"/>
+        </w:rPr>
+        <w:t>}.</w:t>
       </w:r>
       <w:r>
         <w:rPr>
@@ -806,6 +1240,7 @@
         </w:rPr>
         <w:t>&lt;</w:t>
       </w:r>
+      <w:proofErr w:type="spellStart"/>
       <w:r>
         <w:rPr>
           <w:rFonts w:ascii="Arial" w:eastAsia="Times New Roman" w:hAnsi="Arial" w:cs="Arial"/>
@@ -822,7 +1257,37 @@
           <w:szCs w:val="20"/>
           <w:lang w:val="en-US" w:eastAsia="de-DE"/>
         </w:rPr>
-        <w:t>|membrane simulation|e|false&gt;</w:t>
+        <w:t>|membrane</w:t>
+      </w:r>
+      <w:proofErr w:type="spellEnd"/>
+      <w:r>
+        <w:rPr>
+          <w:rFonts w:ascii="Arial" w:eastAsia="Times New Roman" w:hAnsi="Arial" w:cs="Arial"/>
+          <w:sz w:val="20"/>
+          <w:szCs w:val="20"/>
+          <w:lang w:val="en-US" w:eastAsia="de-DE"/>
+        </w:rPr>
+        <w:t xml:space="preserve"> </w:t>
+      </w:r>
+      <w:proofErr w:type="spellStart"/>
+      <w:r>
+        <w:rPr>
+          <w:rFonts w:ascii="Arial" w:eastAsia="Times New Roman" w:hAnsi="Arial" w:cs="Arial"/>
+          <w:sz w:val="20"/>
+          <w:szCs w:val="20"/>
+          <w:lang w:val="en-US" w:eastAsia="de-DE"/>
+        </w:rPr>
+        <w:t>simulation|e|false</w:t>
+      </w:r>
+      <w:proofErr w:type="spellEnd"/>
+      <w:r>
+        <w:rPr>
+          <w:rFonts w:ascii="Arial" w:eastAsia="Times New Roman" w:hAnsi="Arial" w:cs="Arial"/>
+          <w:sz w:val="20"/>
+          <w:szCs w:val="20"/>
+          <w:lang w:val="en-US" w:eastAsia="de-DE"/>
+        </w:rPr>
+        <w:t>&gt;</w:t>
       </w:r>
       <w:r>
         <w:rPr>
@@ -876,7 +1341,47 @@
           <w:szCs w:val="20"/>
           <w:lang w:val="en-US" w:eastAsia="de-DE"/>
         </w:rPr>
-        <w:t xml:space="preserve"> time step for all MD simulations was set to {4 fs|dt} as hydrogen mass repartitioning was used with a direct-space, non-bonded cutoff of {8 Å|cut}.</w:t>
+        <w:t xml:space="preserve"> time step for all MD simulations was set to {4 </w:t>
+      </w:r>
+      <w:proofErr w:type="spellStart"/>
+      <w:r>
+        <w:rPr>
+          <w:rFonts w:ascii="Arial" w:eastAsia="Times New Roman" w:hAnsi="Arial" w:cs="Arial"/>
+          <w:sz w:val="20"/>
+          <w:szCs w:val="20"/>
+          <w:lang w:val="en-US" w:eastAsia="de-DE"/>
+        </w:rPr>
+        <w:t>fs|dt</w:t>
+      </w:r>
+      <w:proofErr w:type="spellEnd"/>
+      <w:r>
+        <w:rPr>
+          <w:rFonts w:ascii="Arial" w:eastAsia="Times New Roman" w:hAnsi="Arial" w:cs="Arial"/>
+          <w:sz w:val="20"/>
+          <w:szCs w:val="20"/>
+          <w:lang w:val="en-US" w:eastAsia="de-DE"/>
+        </w:rPr>
+        <w:t xml:space="preserve">} as hydrogen mass repartitioning was used with a direct-space, non-bonded cutoff of {8 </w:t>
+      </w:r>
+      <w:proofErr w:type="spellStart"/>
+      <w:r>
+        <w:rPr>
+          <w:rFonts w:ascii="Arial" w:eastAsia="Times New Roman" w:hAnsi="Arial" w:cs="Arial"/>
+          <w:sz w:val="20"/>
+          <w:szCs w:val="20"/>
+          <w:lang w:val="en-US" w:eastAsia="de-DE"/>
+        </w:rPr>
+        <w:t>Å|cut</w:t>
+      </w:r>
+      <w:proofErr w:type="spellEnd"/>
+      <w:r>
+        <w:rPr>
+          <w:rFonts w:ascii="Arial" w:eastAsia="Times New Roman" w:hAnsi="Arial" w:cs="Arial"/>
+          <w:sz w:val="20"/>
+          <w:szCs w:val="20"/>
+          <w:lang w:val="en-US" w:eastAsia="de-DE"/>
+        </w:rPr>
+        <w:t>}.</w:t>
       </w:r>
     </w:p>
     <w:p>
@@ -920,6 +1425,7 @@
         </w:rPr>
         <w:t>&lt;</w:t>
       </w:r>
+      <w:proofErr w:type="spellStart"/>
       <w:r>
         <w:rPr>
           <w:rFonts w:ascii="Arial" w:eastAsia="Times New Roman" w:hAnsi="Arial" w:cs="Arial"/>
@@ -936,7 +1442,17 @@
           <w:szCs w:val="20"/>
           <w:lang w:val="en-US" w:eastAsia="de-DE"/>
         </w:rPr>
-        <w:t>Minimization&gt;</w:t>
+        <w:t>Minimization</w:t>
+      </w:r>
+      <w:proofErr w:type="spellEnd"/>
+      <w:r>
+        <w:rPr>
+          <w:rFonts w:ascii="Arial" w:eastAsia="Times New Roman" w:hAnsi="Arial" w:cs="Arial"/>
+          <w:sz w:val="20"/>
+          <w:szCs w:val="20"/>
+          <w:lang w:val="en-US" w:eastAsia="de-DE"/>
+        </w:rPr>
+        <w:t>&gt;</w:t>
       </w:r>
     </w:p>
     <w:p>
@@ -994,7 +1510,27 @@
           <w:szCs w:val="20"/>
           <w:lang w:val="en-US" w:eastAsia="de-DE"/>
         </w:rPr>
-        <w:t>&lt;for each|cycles of minimization&gt; print {2500|maxcyc}, steps of minimization were performed.</w:t>
+        <w:t xml:space="preserve">&lt;for </w:t>
+      </w:r>
+      <w:proofErr w:type="spellStart"/>
+      <w:r>
+        <w:rPr>
+          <w:rFonts w:ascii="Arial" w:eastAsia="Times New Roman" w:hAnsi="Arial" w:cs="Arial"/>
+          <w:sz w:val="20"/>
+          <w:szCs w:val="20"/>
+          <w:lang w:val="en-US" w:eastAsia="de-DE"/>
+        </w:rPr>
+        <w:t>each|cycles</w:t>
+      </w:r>
+      <w:proofErr w:type="spellEnd"/>
+      <w:r>
+        <w:rPr>
+          <w:rFonts w:ascii="Arial" w:eastAsia="Times New Roman" w:hAnsi="Arial" w:cs="Arial"/>
+          <w:sz w:val="20"/>
+          <w:szCs w:val="20"/>
+          <w:lang w:val="en-US" w:eastAsia="de-DE"/>
+        </w:rPr>
+        <w:t xml:space="preserve"> of minimization&gt; print {2500|maxcyc}, steps of minimization were performed.</w:t>
       </w:r>
     </w:p>
     <w:p>
@@ -1014,7 +1550,27 @@
           <w:szCs w:val="20"/>
           <w:lang w:val="en-US" w:eastAsia="de-DE"/>
         </w:rPr>
-        <w:t>During these steps positional harmonic restraints with a force constant of &lt;for each|cycles of minimization&gt; print {25 kcal mol-1 Å</w:t>
+        <w:t xml:space="preserve">During these steps positional harmonic restraints with a force constant of &lt;for </w:t>
+      </w:r>
+      <w:proofErr w:type="spellStart"/>
+      <w:r>
+        <w:rPr>
+          <w:rFonts w:ascii="Arial" w:eastAsia="Times New Roman" w:hAnsi="Arial" w:cs="Arial"/>
+          <w:sz w:val="20"/>
+          <w:szCs w:val="20"/>
+          <w:lang w:val="en-US" w:eastAsia="de-DE"/>
+        </w:rPr>
+        <w:t>each|cycles</w:t>
+      </w:r>
+      <w:proofErr w:type="spellEnd"/>
+      <w:r>
+        <w:rPr>
+          <w:rFonts w:ascii="Arial" w:eastAsia="Times New Roman" w:hAnsi="Arial" w:cs="Arial"/>
+          <w:sz w:val="20"/>
+          <w:szCs w:val="20"/>
+          <w:lang w:val="en-US" w:eastAsia="de-DE"/>
+        </w:rPr>
+        <w:t xml:space="preserve"> of minimization&gt; print {25 kcal mol-1 Å</w:t>
       </w:r>
       <w:r>
         <w:rPr>
@@ -1055,6 +1611,7 @@
         </w:rPr>
         <w:t>&lt;</w:t>
       </w:r>
+      <w:proofErr w:type="spellStart"/>
       <w:r>
         <w:rPr>
           <w:rFonts w:ascii="Arial" w:eastAsia="Times New Roman" w:hAnsi="Arial" w:cs="Arial"/>
@@ -1071,7 +1628,17 @@
           <w:szCs w:val="20"/>
           <w:lang w:val="en-US" w:eastAsia="de-DE"/>
         </w:rPr>
-        <w:t>Thermalization&gt;</w:t>
+        <w:t>Thermalization</w:t>
+      </w:r>
+      <w:proofErr w:type="spellEnd"/>
+      <w:r>
+        <w:rPr>
+          <w:rFonts w:ascii="Arial" w:eastAsia="Times New Roman" w:hAnsi="Arial" w:cs="Arial"/>
+          <w:sz w:val="20"/>
+          <w:szCs w:val="20"/>
+          <w:lang w:val="en-US" w:eastAsia="de-DE"/>
+        </w:rPr>
+        <w:t>&gt;</w:t>
       </w:r>
     </w:p>
     <w:p>
@@ -1091,7 +1658,27 @@
           <w:szCs w:val="20"/>
           <w:lang w:val="en-US" w:eastAsia="de-DE"/>
         </w:rPr>
-        <w:t xml:space="preserve">Thereafter, {50 ps|simulation time} </w:t>
+        <w:t xml:space="preserve">Thereafter, {50 </w:t>
+      </w:r>
+      <w:proofErr w:type="spellStart"/>
+      <w:r>
+        <w:rPr>
+          <w:rFonts w:ascii="Arial" w:eastAsia="Times New Roman" w:hAnsi="Arial" w:cs="Arial"/>
+          <w:sz w:val="20"/>
+          <w:szCs w:val="20"/>
+          <w:lang w:val="en-US" w:eastAsia="de-DE"/>
+        </w:rPr>
+        <w:t>ps|simulation</w:t>
+      </w:r>
+      <w:proofErr w:type="spellEnd"/>
+      <w:r>
+        <w:rPr>
+          <w:rFonts w:ascii="Arial" w:eastAsia="Times New Roman" w:hAnsi="Arial" w:cs="Arial"/>
+          <w:sz w:val="20"/>
+          <w:szCs w:val="20"/>
+          <w:lang w:val="en-US" w:eastAsia="de-DE"/>
+        </w:rPr>
+        <w:t xml:space="preserve"> time} </w:t>
       </w:r>
       <w:r>
         <w:rPr>
@@ -1230,16 +1817,36 @@
           <w:szCs w:val="20"/>
           <w:lang w:val="en-US" w:eastAsia="de-DE"/>
         </w:rPr>
-        <w:t xml:space="preserve"> ps</w:t>
-      </w:r>
-      <w:r>
-        <w:rPr>
-          <w:rFonts w:ascii="Arial" w:eastAsia="Times New Roman" w:hAnsi="Arial" w:cs="Arial"/>
-          <w:sz w:val="20"/>
-          <w:szCs w:val="20"/>
-          <w:lang w:val="en-US" w:eastAsia="de-DE"/>
-        </w:rPr>
-        <w:t>|simulation time}</w:t>
+        <w:t xml:space="preserve"> </w:t>
+      </w:r>
+      <w:proofErr w:type="spellStart"/>
+      <w:r>
+        <w:rPr>
+          <w:rFonts w:ascii="Arial" w:eastAsia="Times New Roman" w:hAnsi="Arial" w:cs="Arial"/>
+          <w:sz w:val="20"/>
+          <w:szCs w:val="20"/>
+          <w:lang w:val="en-US" w:eastAsia="de-DE"/>
+        </w:rPr>
+        <w:t>ps</w:t>
+      </w:r>
+      <w:r>
+        <w:rPr>
+          <w:rFonts w:ascii="Arial" w:eastAsia="Times New Roman" w:hAnsi="Arial" w:cs="Arial"/>
+          <w:sz w:val="20"/>
+          <w:szCs w:val="20"/>
+          <w:lang w:val="en-US" w:eastAsia="de-DE"/>
+        </w:rPr>
+        <w:t>|simulation</w:t>
+      </w:r>
+      <w:proofErr w:type="spellEnd"/>
+      <w:r>
+        <w:rPr>
+          <w:rFonts w:ascii="Arial" w:eastAsia="Times New Roman" w:hAnsi="Arial" w:cs="Arial"/>
+          <w:sz w:val="20"/>
+          <w:szCs w:val="20"/>
+          <w:lang w:val="en-US" w:eastAsia="de-DE"/>
+        </w:rPr>
+        <w:t xml:space="preserve"> time}</w:t>
       </w:r>
       <w:r>
         <w:rPr>
@@ -1333,7 +1940,27 @@
           <w:szCs w:val="20"/>
           <w:lang w:val="en-US" w:eastAsia="de-DE"/>
         </w:rPr>
-        <w:t>As the final step in thermalization, {300 ps|simulation time}</w:t>
+        <w:t xml:space="preserve">As the final step in thermalization, {300 </w:t>
+      </w:r>
+      <w:proofErr w:type="spellStart"/>
+      <w:r>
+        <w:rPr>
+          <w:rFonts w:ascii="Arial" w:eastAsia="Times New Roman" w:hAnsi="Arial" w:cs="Arial"/>
+          <w:sz w:val="20"/>
+          <w:szCs w:val="20"/>
+          <w:lang w:val="en-US" w:eastAsia="de-DE"/>
+        </w:rPr>
+        <w:t>ps|simulation</w:t>
+      </w:r>
+      <w:proofErr w:type="spellEnd"/>
+      <w:r>
+        <w:rPr>
+          <w:rFonts w:ascii="Arial" w:eastAsia="Times New Roman" w:hAnsi="Arial" w:cs="Arial"/>
+          <w:sz w:val="20"/>
+          <w:szCs w:val="20"/>
+          <w:lang w:val="en-US" w:eastAsia="de-DE"/>
+        </w:rPr>
+        <w:t xml:space="preserve"> time}</w:t>
       </w:r>
       <w:r>
         <w:rPr>
@@ -1343,15 +1970,6 @@
           <w:lang w:val="en-US" w:eastAsia="de-DE"/>
         </w:rPr>
         <w:t xml:space="preserve"> {NVT|MD}</w:t>
-      </w:r>
-      <w:r>
-        <w:rPr>
-          <w:rFonts w:ascii="Arial" w:eastAsia="Times New Roman" w:hAnsi="Arial" w:cs="Arial"/>
-          <w:sz w:val="20"/>
-          <w:szCs w:val="20"/>
-          <w:lang w:val="en-US" w:eastAsia="de-DE"/>
-        </w:rPr>
-        <w:t xml:space="preserve"> MD</w:t>
       </w:r>
       <w:r>
         <w:rPr>
@@ -1508,7 +2126,27 @@
           <w:szCs w:val="20"/>
           <w:lang w:val="en-US" w:eastAsia="de-DE"/>
         </w:rPr>
-        <w:t>|restraint_wt} within the first {100 ps|simulation time}</w:t>
+        <w:t xml:space="preserve">|restraint_wt} within the first {100 </w:t>
+      </w:r>
+      <w:proofErr w:type="spellStart"/>
+      <w:r>
+        <w:rPr>
+          <w:rFonts w:ascii="Arial" w:eastAsia="Times New Roman" w:hAnsi="Arial" w:cs="Arial"/>
+          <w:sz w:val="20"/>
+          <w:szCs w:val="20"/>
+          <w:lang w:val="en-US" w:eastAsia="de-DE"/>
+        </w:rPr>
+        <w:t>ps|simulation</w:t>
+      </w:r>
+      <w:proofErr w:type="spellEnd"/>
+      <w:r>
+        <w:rPr>
+          <w:rFonts w:ascii="Arial" w:eastAsia="Times New Roman" w:hAnsi="Arial" w:cs="Arial"/>
+          <w:sz w:val="20"/>
+          <w:szCs w:val="20"/>
+          <w:lang w:val="en-US" w:eastAsia="de-DE"/>
+        </w:rPr>
+        <w:t xml:space="preserve"> time}</w:t>
       </w:r>
       <w:r>
         <w:rPr>
@@ -1548,6 +2186,7 @@
         </w:rPr>
         <w:t>&lt;</w:t>
       </w:r>
+      <w:proofErr w:type="spellStart"/>
       <w:r>
         <w:rPr>
           <w:rFonts w:ascii="Arial" w:eastAsia="Times New Roman" w:hAnsi="Arial" w:cs="Arial"/>
@@ -1566,6 +2205,7 @@
         </w:rPr>
         <w:t>Production</w:t>
       </w:r>
+      <w:proofErr w:type="spellEnd"/>
       <w:r>
         <w:rPr>
           <w:rFonts w:ascii="Arial" w:eastAsia="Times New Roman" w:hAnsi="Arial" w:cs="Arial"/>
@@ -1593,7 +2233,6 @@
           <w:szCs w:val="20"/>
           <w:lang w:val="en-US" w:eastAsia="de-DE"/>
         </w:rPr>
-        <w:lastRenderedPageBreak/>
         <w:t>Afterward, {5|overall repetitions}</w:t>
       </w:r>
       <w:r>
@@ -1677,6 +2316,7 @@
           <w:szCs w:val="20"/>
           <w:lang w:val="en-US"/>
         </w:rPr>
+        <w:lastRenderedPageBreak/>
         <w:t xml:space="preserve">For </w:t>
       </w:r>
       <w:r>
@@ -1740,7 +2380,27 @@
           <w:szCs w:val="20"/>
           <w:lang w:val="en-US" w:eastAsia="de-DE"/>
         </w:rPr>
-        <w:t xml:space="preserve"> {2 ns|simulation time} w</w:t>
+        <w:t xml:space="preserve"> {2 </w:t>
+      </w:r>
+      <w:proofErr w:type="spellStart"/>
+      <w:r>
+        <w:rPr>
+          <w:rFonts w:ascii="Arial" w:eastAsia="Times New Roman" w:hAnsi="Arial" w:cs="Arial"/>
+          <w:sz w:val="20"/>
+          <w:szCs w:val="20"/>
+          <w:lang w:val="en-US" w:eastAsia="de-DE"/>
+        </w:rPr>
+        <w:t>ns|simulation</w:t>
+      </w:r>
+      <w:proofErr w:type="spellEnd"/>
+      <w:r>
+        <w:rPr>
+          <w:rFonts w:ascii="Arial" w:eastAsia="Times New Roman" w:hAnsi="Arial" w:cs="Arial"/>
+          <w:sz w:val="20"/>
+          <w:szCs w:val="20"/>
+          <w:lang w:val="en-US" w:eastAsia="de-DE"/>
+        </w:rPr>
+        <w:t xml:space="preserve"> time} w</w:t>
       </w:r>
       <w:r>
         <w:rPr>
